--- a/memoria/(modificaciones)TRABAJO DE FIN DE GRADO SIDE CHANNEL ATTACKS MEMORIA (2) (1).docx
+++ b/memoria/(modificaciones)TRABAJO DE FIN DE GRADO SIDE CHANNEL ATTACKS MEMORIA (2) (1).docx
@@ -492,7 +492,7 @@
           <w:numId w:val="0"/>
         </w:numPr>
       </w:pPr>
-      <w:bookmarkStart w:id="1" w:name="_Toc157259538"/>
+      <w:bookmarkStart w:id="1" w:name="_Toc157262031"/>
       <w:r>
         <w:lastRenderedPageBreak/>
         <w:t>DECLARACION DE AUTORÍA</w:t>
@@ -778,7 +778,7 @@
           <w:numId w:val="0"/>
         </w:numPr>
       </w:pPr>
-      <w:bookmarkStart w:id="2" w:name="_Toc157259539"/>
+      <w:bookmarkStart w:id="2" w:name="_Toc157262032"/>
       <w:r>
         <w:lastRenderedPageBreak/>
         <w:t>RESUMEN</w:t>
@@ -1280,7 +1280,7 @@
           <w:numId w:val="0"/>
         </w:numPr>
       </w:pPr>
-      <w:bookmarkStart w:id="3" w:name="_Toc157259540"/>
+      <w:bookmarkStart w:id="3" w:name="_Toc157262033"/>
       <w:r>
         <w:lastRenderedPageBreak/>
         <w:t>AGRADECIMIENTOS</w:t>
@@ -1505,7 +1505,7 @@
         </w:sectPr>
       </w:pPr>
     </w:p>
-    <w:bookmarkStart w:id="4" w:name="_Toc157259541" w:displacedByCustomXml="next"/>
+    <w:bookmarkStart w:id="4" w:name="_Toc157262034" w:displacedByCustomXml="next"/>
     <w:sdt>
       <w:sdtPr>
         <w:rPr>
@@ -1548,7 +1548,6 @@
           <w:pPr>
             <w:pStyle w:val="TOC1"/>
             <w:tabs>
-              <w:tab w:val="left" w:pos="440"/>
               <w:tab w:val="right" w:leader="dot" w:pos="8494"/>
             </w:tabs>
             <w:rPr>
@@ -1565,27 +1564,82 @@
           <w:r>
             <w:fldChar w:fldCharType="separate"/>
           </w:r>
-          <w:hyperlink w:anchor="_Toc157259538" w:history="1">
+          <w:hyperlink w:anchor="_Toc157262031" w:history="1">
             <w:r>
               <w:rPr>
                 <w:rStyle w:val="Hyperlink"/>
                 <w:noProof/>
               </w:rPr>
-              <w:t>1</w:t>
-            </w:r>
-            <w:r>
-              <w:rPr>
-                <w:noProof/>
-                <w:lang w:eastAsia="es-ES"/>
+              <w:t>DECLARACION DE AUTORÍA</w:t>
+            </w:r>
+            <w:r>
+              <w:rPr>
+                <w:noProof/>
+                <w:webHidden/>
               </w:rPr>
               <w:tab/>
             </w:r>
             <w:r>
               <w:rPr>
+                <w:noProof/>
+                <w:webHidden/>
+              </w:rPr>
+              <w:fldChar w:fldCharType="begin"/>
+            </w:r>
+            <w:r>
+              <w:rPr>
+                <w:noProof/>
+                <w:webHidden/>
+              </w:rPr>
+              <w:instrText xml:space="preserve"> PAGEREF _Toc157262031 \h </w:instrText>
+            </w:r>
+            <w:r>
+              <w:rPr>
+                <w:noProof/>
+                <w:webHidden/>
+              </w:rPr>
+            </w:r>
+            <w:r>
+              <w:rPr>
+                <w:noProof/>
+                <w:webHidden/>
+              </w:rPr>
+              <w:fldChar w:fldCharType="separate"/>
+            </w:r>
+            <w:r>
+              <w:rPr>
+                <w:noProof/>
+                <w:webHidden/>
+              </w:rPr>
+              <w:t>3</w:t>
+            </w:r>
+            <w:r>
+              <w:rPr>
+                <w:noProof/>
+                <w:webHidden/>
+              </w:rPr>
+              <w:fldChar w:fldCharType="end"/>
+            </w:r>
+          </w:hyperlink>
+        </w:p>
+        <w:p>
+          <w:pPr>
+            <w:pStyle w:val="TOC1"/>
+            <w:tabs>
+              <w:tab w:val="right" w:leader="dot" w:pos="8494"/>
+            </w:tabs>
+            <w:rPr>
+              <w:noProof/>
+              <w:lang w:eastAsia="es-ES"/>
+            </w:rPr>
+          </w:pPr>
+          <w:hyperlink w:anchor="_Toc157262032" w:history="1">
+            <w:r>
+              <w:rPr>
                 <w:rStyle w:val="Hyperlink"/>
                 <w:noProof/>
               </w:rPr>
-              <w:t>DECLARACION DE AUTORÍA</w:t>
+              <w:t>RESUMEN</w:t>
             </w:r>
             <w:r>
               <w:rPr>
@@ -1606,7 +1660,7 @@
                 <w:noProof/>
                 <w:webHidden/>
               </w:rPr>
-              <w:instrText xml:space="preserve"> PAGEREF _Toc157259538 \h </w:instrText>
+              <w:instrText xml:space="preserve"> PAGEREF _Toc157262032 \h </w:instrText>
             </w:r>
             <w:r>
               <w:rPr>
@@ -1626,7 +1680,145 @@
                 <w:noProof/>
                 <w:webHidden/>
               </w:rPr>
-              <w:t>3</w:t>
+              <w:t>5</w:t>
+            </w:r>
+            <w:r>
+              <w:rPr>
+                <w:noProof/>
+                <w:webHidden/>
+              </w:rPr>
+              <w:fldChar w:fldCharType="end"/>
+            </w:r>
+          </w:hyperlink>
+        </w:p>
+        <w:p>
+          <w:pPr>
+            <w:pStyle w:val="TOC1"/>
+            <w:tabs>
+              <w:tab w:val="right" w:leader="dot" w:pos="8494"/>
+            </w:tabs>
+            <w:rPr>
+              <w:noProof/>
+              <w:lang w:eastAsia="es-ES"/>
+            </w:rPr>
+          </w:pPr>
+          <w:hyperlink w:anchor="_Toc157262033" w:history="1">
+            <w:r>
+              <w:rPr>
+                <w:rStyle w:val="Hyperlink"/>
+                <w:noProof/>
+              </w:rPr>
+              <w:t>AGRADECIMIENTOS</w:t>
+            </w:r>
+            <w:r>
+              <w:rPr>
+                <w:noProof/>
+                <w:webHidden/>
+              </w:rPr>
+              <w:tab/>
+            </w:r>
+            <w:r>
+              <w:rPr>
+                <w:noProof/>
+                <w:webHidden/>
+              </w:rPr>
+              <w:fldChar w:fldCharType="begin"/>
+            </w:r>
+            <w:r>
+              <w:rPr>
+                <w:noProof/>
+                <w:webHidden/>
+              </w:rPr>
+              <w:instrText xml:space="preserve"> PAGEREF _Toc157262033 \h </w:instrText>
+            </w:r>
+            <w:r>
+              <w:rPr>
+                <w:noProof/>
+                <w:webHidden/>
+              </w:rPr>
+            </w:r>
+            <w:r>
+              <w:rPr>
+                <w:noProof/>
+                <w:webHidden/>
+              </w:rPr>
+              <w:fldChar w:fldCharType="separate"/>
+            </w:r>
+            <w:r>
+              <w:rPr>
+                <w:noProof/>
+                <w:webHidden/>
+              </w:rPr>
+              <w:t>7</w:t>
+            </w:r>
+            <w:r>
+              <w:rPr>
+                <w:noProof/>
+                <w:webHidden/>
+              </w:rPr>
+              <w:fldChar w:fldCharType="end"/>
+            </w:r>
+          </w:hyperlink>
+        </w:p>
+        <w:p>
+          <w:pPr>
+            <w:pStyle w:val="TOC1"/>
+            <w:tabs>
+              <w:tab w:val="right" w:leader="dot" w:pos="8494"/>
+            </w:tabs>
+            <w:rPr>
+              <w:noProof/>
+              <w:lang w:eastAsia="es-ES"/>
+            </w:rPr>
+          </w:pPr>
+          <w:hyperlink w:anchor="_Toc157262034" w:history="1">
+            <w:r>
+              <w:rPr>
+                <w:rStyle w:val="Hyperlink"/>
+                <w:noProof/>
+              </w:rPr>
+              <w:t>Contents</w:t>
+            </w:r>
+            <w:r>
+              <w:rPr>
+                <w:noProof/>
+                <w:webHidden/>
+              </w:rPr>
+              <w:tab/>
+            </w:r>
+            <w:r>
+              <w:rPr>
+                <w:noProof/>
+                <w:webHidden/>
+              </w:rPr>
+              <w:fldChar w:fldCharType="begin"/>
+            </w:r>
+            <w:r>
+              <w:rPr>
+                <w:noProof/>
+                <w:webHidden/>
+              </w:rPr>
+              <w:instrText xml:space="preserve"> PAGEREF _Toc157262034 \h </w:instrText>
+            </w:r>
+            <w:r>
+              <w:rPr>
+                <w:noProof/>
+                <w:webHidden/>
+              </w:rPr>
+            </w:r>
+            <w:r>
+              <w:rPr>
+                <w:noProof/>
+                <w:webHidden/>
+              </w:rPr>
+              <w:fldChar w:fldCharType="separate"/>
+            </w:r>
+            <w:r>
+              <w:rPr>
+                <w:noProof/>
+                <w:webHidden/>
+              </w:rPr>
+              <w:t>9</w:t>
             </w:r>
             <w:r>
               <w:rPr>
@@ -1649,13 +1841,13 @@
               <w:lang w:eastAsia="es-ES"/>
             </w:rPr>
           </w:pPr>
-          <w:hyperlink w:anchor="_Toc157259539" w:history="1">
+          <w:hyperlink w:anchor="_Toc157262035" w:history="1">
             <w:r>
               <w:rPr>
                 <w:rStyle w:val="Hyperlink"/>
                 <w:noProof/>
               </w:rPr>
-              <w:t>2</w:t>
+              <w:t>1</w:t>
             </w:r>
             <w:r>
               <w:rPr>
@@ -1669,7 +1861,7 @@
                 <w:rStyle w:val="Hyperlink"/>
                 <w:noProof/>
               </w:rPr>
-              <w:t>RESUMEN</w:t>
+              <w:t>Introducción</w:t>
             </w:r>
             <w:r>
               <w:rPr>
@@ -1690,7 +1882,7 @@
                 <w:noProof/>
                 <w:webHidden/>
               </w:rPr>
-              <w:instrText xml:space="preserve"> PAGEREF _Toc157259539 \h </w:instrText>
+              <w:instrText xml:space="preserve"> PAGEREF _Toc157262035 \h </w:instrText>
             </w:r>
             <w:r>
               <w:rPr>
@@ -1710,7 +1902,259 @@
                 <w:noProof/>
                 <w:webHidden/>
               </w:rPr>
-              <w:t>5</w:t>
+              <w:t>11</w:t>
+            </w:r>
+            <w:r>
+              <w:rPr>
+                <w:noProof/>
+                <w:webHidden/>
+              </w:rPr>
+              <w:fldChar w:fldCharType="end"/>
+            </w:r>
+          </w:hyperlink>
+        </w:p>
+        <w:p>
+          <w:pPr>
+            <w:pStyle w:val="TOC2"/>
+            <w:tabs>
+              <w:tab w:val="left" w:pos="880"/>
+              <w:tab w:val="right" w:leader="dot" w:pos="8494"/>
+            </w:tabs>
+            <w:rPr>
+              <w:noProof/>
+              <w:lang w:eastAsia="es-ES"/>
+            </w:rPr>
+          </w:pPr>
+          <w:hyperlink w:anchor="_Toc157262036" w:history="1">
+            <w:r>
+              <w:rPr>
+                <w:rStyle w:val="Hyperlink"/>
+                <w:noProof/>
+              </w:rPr>
+              <w:t>1.1</w:t>
+            </w:r>
+            <w:r>
+              <w:rPr>
+                <w:noProof/>
+                <w:lang w:eastAsia="es-ES"/>
+              </w:rPr>
+              <w:tab/>
+            </w:r>
+            <w:r>
+              <w:rPr>
+                <w:rStyle w:val="Hyperlink"/>
+                <w:noProof/>
+              </w:rPr>
+              <w:t>Introducción</w:t>
+            </w:r>
+            <w:r>
+              <w:rPr>
+                <w:noProof/>
+                <w:webHidden/>
+              </w:rPr>
+              <w:tab/>
+            </w:r>
+            <w:r>
+              <w:rPr>
+                <w:noProof/>
+                <w:webHidden/>
+              </w:rPr>
+              <w:fldChar w:fldCharType="begin"/>
+            </w:r>
+            <w:r>
+              <w:rPr>
+                <w:noProof/>
+                <w:webHidden/>
+              </w:rPr>
+              <w:instrText xml:space="preserve"> PAGEREF _Toc157262036 \h </w:instrText>
+            </w:r>
+            <w:r>
+              <w:rPr>
+                <w:noProof/>
+                <w:webHidden/>
+              </w:rPr>
+            </w:r>
+            <w:r>
+              <w:rPr>
+                <w:noProof/>
+                <w:webHidden/>
+              </w:rPr>
+              <w:fldChar w:fldCharType="separate"/>
+            </w:r>
+            <w:r>
+              <w:rPr>
+                <w:noProof/>
+                <w:webHidden/>
+              </w:rPr>
+              <w:t>11</w:t>
+            </w:r>
+            <w:r>
+              <w:rPr>
+                <w:noProof/>
+                <w:webHidden/>
+              </w:rPr>
+              <w:fldChar w:fldCharType="end"/>
+            </w:r>
+          </w:hyperlink>
+        </w:p>
+        <w:p>
+          <w:pPr>
+            <w:pStyle w:val="TOC2"/>
+            <w:tabs>
+              <w:tab w:val="left" w:pos="880"/>
+              <w:tab w:val="right" w:leader="dot" w:pos="8494"/>
+            </w:tabs>
+            <w:rPr>
+              <w:noProof/>
+              <w:lang w:eastAsia="es-ES"/>
+            </w:rPr>
+          </w:pPr>
+          <w:hyperlink w:anchor="_Toc157262037" w:history="1">
+            <w:r>
+              <w:rPr>
+                <w:rStyle w:val="Hyperlink"/>
+                <w:noProof/>
+              </w:rPr>
+              <w:t>1.2</w:t>
+            </w:r>
+            <w:r>
+              <w:rPr>
+                <w:noProof/>
+                <w:lang w:eastAsia="es-ES"/>
+              </w:rPr>
+              <w:tab/>
+            </w:r>
+            <w:r>
+              <w:rPr>
+                <w:rStyle w:val="Hyperlink"/>
+                <w:noProof/>
+              </w:rPr>
+              <w:t>Motivación</w:t>
+            </w:r>
+            <w:r>
+              <w:rPr>
+                <w:noProof/>
+                <w:webHidden/>
+              </w:rPr>
+              <w:tab/>
+            </w:r>
+            <w:r>
+              <w:rPr>
+                <w:noProof/>
+                <w:webHidden/>
+              </w:rPr>
+              <w:fldChar w:fldCharType="begin"/>
+            </w:r>
+            <w:r>
+              <w:rPr>
+                <w:noProof/>
+                <w:webHidden/>
+              </w:rPr>
+              <w:instrText xml:space="preserve"> PAGEREF _Toc157262037 \h </w:instrText>
+            </w:r>
+            <w:r>
+              <w:rPr>
+                <w:noProof/>
+                <w:webHidden/>
+              </w:rPr>
+            </w:r>
+            <w:r>
+              <w:rPr>
+                <w:noProof/>
+                <w:webHidden/>
+              </w:rPr>
+              <w:fldChar w:fldCharType="separate"/>
+            </w:r>
+            <w:r>
+              <w:rPr>
+                <w:noProof/>
+                <w:webHidden/>
+              </w:rPr>
+              <w:t>11</w:t>
+            </w:r>
+            <w:r>
+              <w:rPr>
+                <w:noProof/>
+                <w:webHidden/>
+              </w:rPr>
+              <w:fldChar w:fldCharType="end"/>
+            </w:r>
+          </w:hyperlink>
+        </w:p>
+        <w:p>
+          <w:pPr>
+            <w:pStyle w:val="TOC2"/>
+            <w:tabs>
+              <w:tab w:val="left" w:pos="880"/>
+              <w:tab w:val="right" w:leader="dot" w:pos="8494"/>
+            </w:tabs>
+            <w:rPr>
+              <w:noProof/>
+              <w:lang w:eastAsia="es-ES"/>
+            </w:rPr>
+          </w:pPr>
+          <w:hyperlink w:anchor="_Toc157262038" w:history="1">
+            <w:r>
+              <w:rPr>
+                <w:rStyle w:val="Hyperlink"/>
+                <w:noProof/>
+              </w:rPr>
+              <w:t>1.3</w:t>
+            </w:r>
+            <w:r>
+              <w:rPr>
+                <w:noProof/>
+                <w:lang w:eastAsia="es-ES"/>
+              </w:rPr>
+              <w:tab/>
+            </w:r>
+            <w:r>
+              <w:rPr>
+                <w:rStyle w:val="Hyperlink"/>
+                <w:noProof/>
+              </w:rPr>
+              <w:t>Objetivos</w:t>
+            </w:r>
+            <w:r>
+              <w:rPr>
+                <w:noProof/>
+                <w:webHidden/>
+              </w:rPr>
+              <w:tab/>
+            </w:r>
+            <w:r>
+              <w:rPr>
+                <w:noProof/>
+                <w:webHidden/>
+              </w:rPr>
+              <w:fldChar w:fldCharType="begin"/>
+            </w:r>
+            <w:r>
+              <w:rPr>
+                <w:noProof/>
+                <w:webHidden/>
+              </w:rPr>
+              <w:instrText xml:space="preserve"> PAGEREF _Toc157262038 \h </w:instrText>
+            </w:r>
+            <w:r>
+              <w:rPr>
+                <w:noProof/>
+                <w:webHidden/>
+              </w:rPr>
+            </w:r>
+            <w:r>
+              <w:rPr>
+                <w:noProof/>
+                <w:webHidden/>
+              </w:rPr>
+              <w:fldChar w:fldCharType="separate"/>
+            </w:r>
+            <w:r>
+              <w:rPr>
+                <w:noProof/>
+                <w:webHidden/>
+              </w:rPr>
+              <w:t>12</w:t>
             </w:r>
             <w:r>
               <w:rPr>
@@ -1733,13 +2177,13 @@
               <w:lang w:eastAsia="es-ES"/>
             </w:rPr>
           </w:pPr>
-          <w:hyperlink w:anchor="_Toc157259540" w:history="1">
+          <w:hyperlink w:anchor="_Toc157262039" w:history="1">
             <w:r>
               <w:rPr>
                 <w:rStyle w:val="Hyperlink"/>
                 <w:noProof/>
               </w:rPr>
-              <w:t>3</w:t>
+              <w:t>2</w:t>
             </w:r>
             <w:r>
               <w:rPr>
@@ -1753,7 +2197,7 @@
                 <w:rStyle w:val="Hyperlink"/>
                 <w:noProof/>
               </w:rPr>
-              <w:t>AGRADECIMIENTOS</w:t>
+              <w:t>Materiales y métodos</w:t>
             </w:r>
             <w:r>
               <w:rPr>
@@ -1774,7 +2218,7 @@
                 <w:noProof/>
                 <w:webHidden/>
               </w:rPr>
-              <w:instrText xml:space="preserve"> PAGEREF _Toc157259540 \h </w:instrText>
+              <w:instrText xml:space="preserve"> PAGEREF _Toc157262039 \h </w:instrText>
             </w:r>
             <w:r>
               <w:rPr>
@@ -1794,7 +2238,345 @@
                 <w:noProof/>
                 <w:webHidden/>
               </w:rPr>
-              <w:t>7</w:t>
+              <w:t>15</w:t>
+            </w:r>
+            <w:r>
+              <w:rPr>
+                <w:noProof/>
+                <w:webHidden/>
+              </w:rPr>
+              <w:fldChar w:fldCharType="end"/>
+            </w:r>
+          </w:hyperlink>
+        </w:p>
+        <w:p>
+          <w:pPr>
+            <w:pStyle w:val="TOC2"/>
+            <w:tabs>
+              <w:tab w:val="left" w:pos="880"/>
+              <w:tab w:val="right" w:leader="dot" w:pos="8494"/>
+            </w:tabs>
+            <w:rPr>
+              <w:noProof/>
+              <w:lang w:eastAsia="es-ES"/>
+            </w:rPr>
+          </w:pPr>
+          <w:hyperlink w:anchor="_Toc157262040" w:history="1">
+            <w:r>
+              <w:rPr>
+                <w:rStyle w:val="Hyperlink"/>
+                <w:noProof/>
+                <w:lang w:val="en-US"/>
+              </w:rPr>
+              <w:t>2.1</w:t>
+            </w:r>
+            <w:r>
+              <w:rPr>
+                <w:noProof/>
+                <w:lang w:eastAsia="es-ES"/>
+              </w:rPr>
+              <w:tab/>
+            </w:r>
+            <w:r>
+              <w:rPr>
+                <w:rStyle w:val="Hyperlink"/>
+                <w:noProof/>
+                <w:lang w:val="en-US"/>
+              </w:rPr>
+              <w:t>ChipWhiperer Lite 32 Bits con Target Device Incorporado</w:t>
+            </w:r>
+            <w:r>
+              <w:rPr>
+                <w:noProof/>
+                <w:webHidden/>
+              </w:rPr>
+              <w:tab/>
+            </w:r>
+            <w:r>
+              <w:rPr>
+                <w:noProof/>
+                <w:webHidden/>
+              </w:rPr>
+              <w:fldChar w:fldCharType="begin"/>
+            </w:r>
+            <w:r>
+              <w:rPr>
+                <w:noProof/>
+                <w:webHidden/>
+              </w:rPr>
+              <w:instrText xml:space="preserve"> PAGEREF _Toc157262040 \h </w:instrText>
+            </w:r>
+            <w:r>
+              <w:rPr>
+                <w:noProof/>
+                <w:webHidden/>
+              </w:rPr>
+            </w:r>
+            <w:r>
+              <w:rPr>
+                <w:noProof/>
+                <w:webHidden/>
+              </w:rPr>
+              <w:fldChar w:fldCharType="separate"/>
+            </w:r>
+            <w:r>
+              <w:rPr>
+                <w:noProof/>
+                <w:webHidden/>
+              </w:rPr>
+              <w:t>15</w:t>
+            </w:r>
+            <w:r>
+              <w:rPr>
+                <w:noProof/>
+                <w:webHidden/>
+              </w:rPr>
+              <w:fldChar w:fldCharType="end"/>
+            </w:r>
+          </w:hyperlink>
+        </w:p>
+        <w:p>
+          <w:pPr>
+            <w:pStyle w:val="TOC2"/>
+            <w:tabs>
+              <w:tab w:val="left" w:pos="880"/>
+              <w:tab w:val="right" w:leader="dot" w:pos="8494"/>
+            </w:tabs>
+            <w:rPr>
+              <w:noProof/>
+              <w:lang w:eastAsia="es-ES"/>
+            </w:rPr>
+          </w:pPr>
+          <w:hyperlink w:anchor="_Toc157262041" w:history="1">
+            <w:r>
+              <w:rPr>
+                <w:rStyle w:val="Hyperlink"/>
+                <w:noProof/>
+              </w:rPr>
+              <w:t>2.2</w:t>
+            </w:r>
+            <w:r>
+              <w:rPr>
+                <w:noProof/>
+                <w:lang w:eastAsia="es-ES"/>
+              </w:rPr>
+              <w:tab/>
+            </w:r>
+            <w:r>
+              <w:rPr>
+                <w:rStyle w:val="Hyperlink"/>
+                <w:noProof/>
+              </w:rPr>
+              <w:t>Máquina Virtual de ChipWhisperer</w:t>
+            </w:r>
+            <w:r>
+              <w:rPr>
+                <w:noProof/>
+                <w:webHidden/>
+              </w:rPr>
+              <w:tab/>
+            </w:r>
+            <w:r>
+              <w:rPr>
+                <w:noProof/>
+                <w:webHidden/>
+              </w:rPr>
+              <w:fldChar w:fldCharType="begin"/>
+            </w:r>
+            <w:r>
+              <w:rPr>
+                <w:noProof/>
+                <w:webHidden/>
+              </w:rPr>
+              <w:instrText xml:space="preserve"> PAGEREF _Toc157262041 \h </w:instrText>
+            </w:r>
+            <w:r>
+              <w:rPr>
+                <w:noProof/>
+                <w:webHidden/>
+              </w:rPr>
+            </w:r>
+            <w:r>
+              <w:rPr>
+                <w:noProof/>
+                <w:webHidden/>
+              </w:rPr>
+              <w:fldChar w:fldCharType="separate"/>
+            </w:r>
+            <w:r>
+              <w:rPr>
+                <w:noProof/>
+                <w:webHidden/>
+              </w:rPr>
+              <w:t>18</w:t>
+            </w:r>
+            <w:r>
+              <w:rPr>
+                <w:noProof/>
+                <w:webHidden/>
+              </w:rPr>
+              <w:fldChar w:fldCharType="end"/>
+            </w:r>
+          </w:hyperlink>
+        </w:p>
+        <w:p>
+          <w:pPr>
+            <w:pStyle w:val="TOC2"/>
+            <w:tabs>
+              <w:tab w:val="left" w:pos="880"/>
+              <w:tab w:val="right" w:leader="dot" w:pos="8494"/>
+            </w:tabs>
+            <w:rPr>
+              <w:noProof/>
+              <w:lang w:eastAsia="es-ES"/>
+            </w:rPr>
+          </w:pPr>
+          <w:hyperlink w:anchor="_Toc157262042" w:history="1">
+            <w:r>
+              <w:rPr>
+                <w:rStyle w:val="Hyperlink"/>
+                <w:noProof/>
+              </w:rPr>
+              <w:t>2.3</w:t>
+            </w:r>
+            <w:r>
+              <w:rPr>
+                <w:noProof/>
+                <w:lang w:eastAsia="es-ES"/>
+              </w:rPr>
+              <w:tab/>
+            </w:r>
+            <w:r>
+              <w:rPr>
+                <w:rStyle w:val="Hyperlink"/>
+                <w:noProof/>
+              </w:rPr>
+              <w:t>Chipwhisperer Lite  32 BITS</w:t>
+            </w:r>
+            <w:r>
+              <w:rPr>
+                <w:noProof/>
+                <w:webHidden/>
+              </w:rPr>
+              <w:tab/>
+            </w:r>
+            <w:r>
+              <w:rPr>
+                <w:noProof/>
+                <w:webHidden/>
+              </w:rPr>
+              <w:fldChar w:fldCharType="begin"/>
+            </w:r>
+            <w:r>
+              <w:rPr>
+                <w:noProof/>
+                <w:webHidden/>
+              </w:rPr>
+              <w:instrText xml:space="preserve"> PAGEREF _Toc157262042 \h </w:instrText>
+            </w:r>
+            <w:r>
+              <w:rPr>
+                <w:noProof/>
+                <w:webHidden/>
+              </w:rPr>
+            </w:r>
+            <w:r>
+              <w:rPr>
+                <w:noProof/>
+                <w:webHidden/>
+              </w:rPr>
+              <w:fldChar w:fldCharType="separate"/>
+            </w:r>
+            <w:r>
+              <w:rPr>
+                <w:noProof/>
+                <w:webHidden/>
+              </w:rPr>
+              <w:t>20</w:t>
+            </w:r>
+            <w:r>
+              <w:rPr>
+                <w:noProof/>
+                <w:webHidden/>
+              </w:rPr>
+              <w:fldChar w:fldCharType="end"/>
+            </w:r>
+          </w:hyperlink>
+        </w:p>
+        <w:p>
+          <w:pPr>
+            <w:pStyle w:val="TOC2"/>
+            <w:tabs>
+              <w:tab w:val="left" w:pos="880"/>
+              <w:tab w:val="right" w:leader="dot" w:pos="8494"/>
+            </w:tabs>
+            <w:rPr>
+              <w:noProof/>
+              <w:lang w:eastAsia="es-ES"/>
+            </w:rPr>
+          </w:pPr>
+          <w:hyperlink w:anchor="_Toc157262043" w:history="1">
+            <w:r>
+              <w:rPr>
+                <w:rStyle w:val="Hyperlink"/>
+                <w:noProof/>
+              </w:rPr>
+              <w:t>2.4</w:t>
+            </w:r>
+            <w:r>
+              <w:rPr>
+                <w:noProof/>
+                <w:lang w:eastAsia="es-ES"/>
+              </w:rPr>
+              <w:tab/>
+            </w:r>
+            <w:r>
+              <w:rPr>
+                <w:rStyle w:val="Hyperlink"/>
+                <w:noProof/>
+              </w:rPr>
+              <w:t>Tipos de targets</w:t>
+            </w:r>
+            <w:r>
+              <w:rPr>
+                <w:noProof/>
+                <w:webHidden/>
+              </w:rPr>
+              <w:tab/>
+            </w:r>
+            <w:r>
+              <w:rPr>
+                <w:noProof/>
+                <w:webHidden/>
+              </w:rPr>
+              <w:fldChar w:fldCharType="begin"/>
+            </w:r>
+            <w:r>
+              <w:rPr>
+                <w:noProof/>
+                <w:webHidden/>
+              </w:rPr>
+              <w:instrText xml:space="preserve"> PAGEREF _Toc157262043 \h </w:instrText>
+            </w:r>
+            <w:r>
+              <w:rPr>
+                <w:noProof/>
+                <w:webHidden/>
+              </w:rPr>
+            </w:r>
+            <w:r>
+              <w:rPr>
+                <w:noProof/>
+                <w:webHidden/>
+              </w:rPr>
+              <w:fldChar w:fldCharType="separate"/>
+            </w:r>
+            <w:r>
+              <w:rPr>
+                <w:noProof/>
+                <w:webHidden/>
+              </w:rPr>
+              <w:t>20</w:t>
             </w:r>
             <w:r>
               <w:rPr>
@@ -1817,13 +2599,13 @@
               <w:lang w:eastAsia="es-ES"/>
             </w:rPr>
           </w:pPr>
-          <w:hyperlink w:anchor="_Toc157259541" w:history="1">
+          <w:hyperlink w:anchor="_Toc157262044" w:history="1">
             <w:r>
               <w:rPr>
                 <w:rStyle w:val="Hyperlink"/>
                 <w:noProof/>
               </w:rPr>
-              <w:t>4</w:t>
+              <w:t>3</w:t>
             </w:r>
             <w:r>
               <w:rPr>
@@ -1837,7 +2619,7 @@
                 <w:rStyle w:val="Hyperlink"/>
                 <w:noProof/>
               </w:rPr>
-              <w:t>Contents</w:t>
+              <w:t>ESTUDIO TEÓRICO</w:t>
             </w:r>
             <w:r>
               <w:rPr>
@@ -1858,7 +2640,7 @@
                 <w:noProof/>
                 <w:webHidden/>
               </w:rPr>
-              <w:instrText xml:space="preserve"> PAGEREF _Toc157259541 \h </w:instrText>
+              <w:instrText xml:space="preserve"> PAGEREF _Toc157262044 \h </w:instrText>
             </w:r>
             <w:r>
               <w:rPr>
@@ -1878,7 +2660,395 @@
                 <w:noProof/>
                 <w:webHidden/>
               </w:rPr>
-              <w:t>9</w:t>
+              <w:t>23</w:t>
+            </w:r>
+            <w:r>
+              <w:rPr>
+                <w:noProof/>
+                <w:webHidden/>
+              </w:rPr>
+              <w:fldChar w:fldCharType="end"/>
+            </w:r>
+          </w:hyperlink>
+        </w:p>
+        <w:p>
+          <w:pPr>
+            <w:pStyle w:val="TOC2"/>
+            <w:tabs>
+              <w:tab w:val="left" w:pos="880"/>
+              <w:tab w:val="right" w:leader="dot" w:pos="8494"/>
+            </w:tabs>
+            <w:rPr>
+              <w:noProof/>
+              <w:lang w:eastAsia="es-ES"/>
+            </w:rPr>
+          </w:pPr>
+          <w:hyperlink w:anchor="_Toc157262045" w:history="1">
+            <w:r>
+              <w:rPr>
+                <w:rStyle w:val="Hyperlink"/>
+                <w:noProof/>
+                <w:lang w:val="fr-BE"/>
+              </w:rPr>
+              <w:t>3.1</w:t>
+            </w:r>
+            <w:r>
+              <w:rPr>
+                <w:noProof/>
+                <w:lang w:eastAsia="es-ES"/>
+              </w:rPr>
+              <w:tab/>
+            </w:r>
+            <w:r>
+              <w:rPr>
+                <w:rStyle w:val="Hyperlink"/>
+                <w:noProof/>
+                <w:lang w:val="en-US"/>
+              </w:rPr>
+              <w:t>Tipos</w:t>
+            </w:r>
+            <w:r>
+              <w:rPr>
+                <w:rStyle w:val="Hyperlink"/>
+                <w:noProof/>
+                <w:lang w:val="fr-BE"/>
+              </w:rPr>
+              <w:t xml:space="preserve"> de side channel attacks</w:t>
+            </w:r>
+            <w:r>
+              <w:rPr>
+                <w:noProof/>
+                <w:webHidden/>
+              </w:rPr>
+              <w:tab/>
+            </w:r>
+            <w:r>
+              <w:rPr>
+                <w:noProof/>
+                <w:webHidden/>
+              </w:rPr>
+              <w:fldChar w:fldCharType="begin"/>
+            </w:r>
+            <w:r>
+              <w:rPr>
+                <w:noProof/>
+                <w:webHidden/>
+              </w:rPr>
+              <w:instrText xml:space="preserve"> PAGEREF _Toc157262045 \h </w:instrText>
+            </w:r>
+            <w:r>
+              <w:rPr>
+                <w:noProof/>
+                <w:webHidden/>
+              </w:rPr>
+            </w:r>
+            <w:r>
+              <w:rPr>
+                <w:noProof/>
+                <w:webHidden/>
+              </w:rPr>
+              <w:fldChar w:fldCharType="separate"/>
+            </w:r>
+            <w:r>
+              <w:rPr>
+                <w:noProof/>
+                <w:webHidden/>
+              </w:rPr>
+              <w:t>23</w:t>
+            </w:r>
+            <w:r>
+              <w:rPr>
+                <w:noProof/>
+                <w:webHidden/>
+              </w:rPr>
+              <w:fldChar w:fldCharType="end"/>
+            </w:r>
+          </w:hyperlink>
+        </w:p>
+        <w:p>
+          <w:pPr>
+            <w:pStyle w:val="TOC3"/>
+            <w:tabs>
+              <w:tab w:val="left" w:pos="1320"/>
+              <w:tab w:val="right" w:leader="dot" w:pos="8494"/>
+            </w:tabs>
+            <w:rPr>
+              <w:noProof/>
+            </w:rPr>
+          </w:pPr>
+          <w:hyperlink w:anchor="_Toc157262046" w:history="1">
+            <w:r>
+              <w:rPr>
+                <w:rStyle w:val="Hyperlink"/>
+                <w:noProof/>
+              </w:rPr>
+              <w:t>3.1.1</w:t>
+            </w:r>
+            <w:r>
+              <w:rPr>
+                <w:noProof/>
+              </w:rPr>
+              <w:tab/>
+            </w:r>
+            <w:r>
+              <w:rPr>
+                <w:rStyle w:val="Hyperlink"/>
+                <w:noProof/>
+              </w:rPr>
+              <w:t>Análisis de potencia (</w:t>
+            </w:r>
+            <w:r>
+              <w:rPr>
+                <w:rStyle w:val="Hyperlink"/>
+                <w:i/>
+                <w:iCs/>
+                <w:noProof/>
+              </w:rPr>
+              <w:t>Power Analysis</w:t>
+            </w:r>
+            <w:r>
+              <w:rPr>
+                <w:rStyle w:val="Hyperlink"/>
+                <w:noProof/>
+              </w:rPr>
+              <w:t>)</w:t>
+            </w:r>
+            <w:r>
+              <w:rPr>
+                <w:noProof/>
+                <w:webHidden/>
+              </w:rPr>
+              <w:tab/>
+            </w:r>
+            <w:r>
+              <w:rPr>
+                <w:noProof/>
+                <w:webHidden/>
+              </w:rPr>
+              <w:fldChar w:fldCharType="begin"/>
+            </w:r>
+            <w:r>
+              <w:rPr>
+                <w:noProof/>
+                <w:webHidden/>
+              </w:rPr>
+              <w:instrText xml:space="preserve"> PAGEREF _Toc157262046 \h </w:instrText>
+            </w:r>
+            <w:r>
+              <w:rPr>
+                <w:noProof/>
+                <w:webHidden/>
+              </w:rPr>
+            </w:r>
+            <w:r>
+              <w:rPr>
+                <w:noProof/>
+                <w:webHidden/>
+              </w:rPr>
+              <w:fldChar w:fldCharType="separate"/>
+            </w:r>
+            <w:r>
+              <w:rPr>
+                <w:noProof/>
+                <w:webHidden/>
+              </w:rPr>
+              <w:t>23</w:t>
+            </w:r>
+            <w:r>
+              <w:rPr>
+                <w:noProof/>
+                <w:webHidden/>
+              </w:rPr>
+              <w:fldChar w:fldCharType="end"/>
+            </w:r>
+          </w:hyperlink>
+        </w:p>
+        <w:p>
+          <w:pPr>
+            <w:pStyle w:val="TOC3"/>
+            <w:tabs>
+              <w:tab w:val="left" w:pos="1320"/>
+              <w:tab w:val="right" w:leader="dot" w:pos="8494"/>
+            </w:tabs>
+            <w:rPr>
+              <w:noProof/>
+            </w:rPr>
+          </w:pPr>
+          <w:hyperlink w:anchor="_Toc157262047" w:history="1">
+            <w:r>
+              <w:rPr>
+                <w:rStyle w:val="Hyperlink"/>
+                <w:noProof/>
+              </w:rPr>
+              <w:t>3.1.2</w:t>
+            </w:r>
+            <w:r>
+              <w:rPr>
+                <w:noProof/>
+              </w:rPr>
+              <w:tab/>
+            </w:r>
+            <w:r>
+              <w:rPr>
+                <w:rStyle w:val="Hyperlink"/>
+                <w:noProof/>
+              </w:rPr>
+              <w:t>Análisis de tiempo (</w:t>
+            </w:r>
+            <w:r>
+              <w:rPr>
+                <w:rStyle w:val="Hyperlink"/>
+                <w:i/>
+                <w:iCs/>
+                <w:noProof/>
+              </w:rPr>
+              <w:t>Clock Glitching</w:t>
+            </w:r>
+            <w:r>
+              <w:rPr>
+                <w:rStyle w:val="Hyperlink"/>
+                <w:noProof/>
+              </w:rPr>
+              <w:t xml:space="preserve"> o </w:t>
+            </w:r>
+            <w:r>
+              <w:rPr>
+                <w:rStyle w:val="Hyperlink"/>
+                <w:i/>
+                <w:iCs/>
+                <w:noProof/>
+              </w:rPr>
+              <w:t>Timing Analysis</w:t>
+            </w:r>
+            <w:r>
+              <w:rPr>
+                <w:rStyle w:val="Hyperlink"/>
+                <w:noProof/>
+              </w:rPr>
+              <w:t>)</w:t>
+            </w:r>
+            <w:r>
+              <w:rPr>
+                <w:noProof/>
+                <w:webHidden/>
+              </w:rPr>
+              <w:tab/>
+            </w:r>
+            <w:r>
+              <w:rPr>
+                <w:noProof/>
+                <w:webHidden/>
+              </w:rPr>
+              <w:fldChar w:fldCharType="begin"/>
+            </w:r>
+            <w:r>
+              <w:rPr>
+                <w:noProof/>
+                <w:webHidden/>
+              </w:rPr>
+              <w:instrText xml:space="preserve"> PAGEREF _Toc157262047 \h </w:instrText>
+            </w:r>
+            <w:r>
+              <w:rPr>
+                <w:noProof/>
+                <w:webHidden/>
+              </w:rPr>
+            </w:r>
+            <w:r>
+              <w:rPr>
+                <w:noProof/>
+                <w:webHidden/>
+              </w:rPr>
+              <w:fldChar w:fldCharType="separate"/>
+            </w:r>
+            <w:r>
+              <w:rPr>
+                <w:noProof/>
+                <w:webHidden/>
+              </w:rPr>
+              <w:t>27</w:t>
+            </w:r>
+            <w:r>
+              <w:rPr>
+                <w:noProof/>
+                <w:webHidden/>
+              </w:rPr>
+              <w:fldChar w:fldCharType="end"/>
+            </w:r>
+          </w:hyperlink>
+        </w:p>
+        <w:p>
+          <w:pPr>
+            <w:pStyle w:val="TOC3"/>
+            <w:tabs>
+              <w:tab w:val="left" w:pos="1320"/>
+              <w:tab w:val="right" w:leader="dot" w:pos="8494"/>
+            </w:tabs>
+            <w:rPr>
+              <w:noProof/>
+            </w:rPr>
+          </w:pPr>
+          <w:hyperlink w:anchor="_Toc157262048" w:history="1">
+            <w:r>
+              <w:rPr>
+                <w:rStyle w:val="Hyperlink"/>
+                <w:noProof/>
+              </w:rPr>
+              <w:t>3.1.3</w:t>
+            </w:r>
+            <w:r>
+              <w:rPr>
+                <w:noProof/>
+              </w:rPr>
+              <w:tab/>
+            </w:r>
+            <w:r>
+              <w:rPr>
+                <w:rStyle w:val="Hyperlink"/>
+                <w:noProof/>
+              </w:rPr>
+              <w:t>Otros</w:t>
+            </w:r>
+            <w:r>
+              <w:rPr>
+                <w:noProof/>
+                <w:webHidden/>
+              </w:rPr>
+              <w:tab/>
+            </w:r>
+            <w:r>
+              <w:rPr>
+                <w:noProof/>
+                <w:webHidden/>
+              </w:rPr>
+              <w:fldChar w:fldCharType="begin"/>
+            </w:r>
+            <w:r>
+              <w:rPr>
+                <w:noProof/>
+                <w:webHidden/>
+              </w:rPr>
+              <w:instrText xml:space="preserve"> PAGEREF _Toc157262048 \h </w:instrText>
+            </w:r>
+            <w:r>
+              <w:rPr>
+                <w:noProof/>
+                <w:webHidden/>
+              </w:rPr>
+            </w:r>
+            <w:r>
+              <w:rPr>
+                <w:noProof/>
+                <w:webHidden/>
+              </w:rPr>
+              <w:fldChar w:fldCharType="separate"/>
+            </w:r>
+            <w:r>
+              <w:rPr>
+                <w:noProof/>
+                <w:webHidden/>
+              </w:rPr>
+              <w:t>27</w:t>
             </w:r>
             <w:r>
               <w:rPr>
@@ -1901,13 +3071,13 @@
               <w:lang w:eastAsia="es-ES"/>
             </w:rPr>
           </w:pPr>
-          <w:hyperlink w:anchor="_Toc157259542" w:history="1">
+          <w:hyperlink w:anchor="_Toc157262049" w:history="1">
             <w:r>
               <w:rPr>
                 <w:rStyle w:val="Hyperlink"/>
                 <w:noProof/>
               </w:rPr>
-              <w:t>1</w:t>
+              <w:t>4</w:t>
             </w:r>
             <w:r>
               <w:rPr>
@@ -1921,7 +3091,7 @@
                 <w:rStyle w:val="Hyperlink"/>
                 <w:noProof/>
               </w:rPr>
-              <w:t>Introducción</w:t>
+              <w:t>Trabajo práctico</w:t>
             </w:r>
             <w:r>
               <w:rPr>
@@ -1942,7 +3112,7 @@
                 <w:noProof/>
                 <w:webHidden/>
               </w:rPr>
-              <w:instrText xml:space="preserve"> PAGEREF _Toc157259542 \h </w:instrText>
+              <w:instrText xml:space="preserve"> PAGEREF _Toc157262049 \h </w:instrText>
             </w:r>
             <w:r>
               <w:rPr>
@@ -1962,7 +3132,7 @@
                 <w:noProof/>
                 <w:webHidden/>
               </w:rPr>
-              <w:t>11</w:t>
+              <w:t>29</w:t>
             </w:r>
             <w:r>
               <w:rPr>
@@ -1985,13 +3155,13 @@
               <w:lang w:eastAsia="es-ES"/>
             </w:rPr>
           </w:pPr>
-          <w:hyperlink w:anchor="_Toc157259543" w:history="1">
+          <w:hyperlink w:anchor="_Toc157262050" w:history="1">
             <w:r>
               <w:rPr>
                 <w:rStyle w:val="Hyperlink"/>
                 <w:noProof/>
               </w:rPr>
-              <w:t>1.1</w:t>
+              <w:t>4.1</w:t>
             </w:r>
             <w:r>
               <w:rPr>
@@ -2005,7 +3175,7 @@
                 <w:rStyle w:val="Hyperlink"/>
                 <w:noProof/>
               </w:rPr>
-              <w:t>Introducción</w:t>
+              <w:t>Ataques simples de Power analysis</w:t>
             </w:r>
             <w:r>
               <w:rPr>
@@ -2026,7 +3196,7 @@
                 <w:noProof/>
                 <w:webHidden/>
               </w:rPr>
-              <w:instrText xml:space="preserve"> PAGEREF _Toc157259543 \h </w:instrText>
+              <w:instrText xml:space="preserve"> PAGEREF _Toc157262050 \h </w:instrText>
             </w:r>
             <w:r>
               <w:rPr>
@@ -2046,7 +3216,7 @@
                 <w:noProof/>
                 <w:webHidden/>
               </w:rPr>
-              <w:t>11</w:t>
+              <w:t>29</w:t>
             </w:r>
             <w:r>
               <w:rPr>
@@ -2069,13 +3239,13 @@
               <w:lang w:eastAsia="es-ES"/>
             </w:rPr>
           </w:pPr>
-          <w:hyperlink w:anchor="_Toc157259544" w:history="1">
+          <w:hyperlink w:anchor="_Toc157262051" w:history="1">
             <w:r>
               <w:rPr>
                 <w:rStyle w:val="Hyperlink"/>
                 <w:noProof/>
               </w:rPr>
-              <w:t>1.2</w:t>
+              <w:t>4.2</w:t>
             </w:r>
             <w:r>
               <w:rPr>
@@ -2089,7 +3259,7 @@
                 <w:rStyle w:val="Hyperlink"/>
                 <w:noProof/>
               </w:rPr>
-              <w:t>Motivación</w:t>
+              <w:t>Ataques simples de Clock glitching</w:t>
             </w:r>
             <w:r>
               <w:rPr>
@@ -2110,7 +3280,7 @@
                 <w:noProof/>
                 <w:webHidden/>
               </w:rPr>
-              <w:instrText xml:space="preserve"> PAGEREF _Toc157259544 \h </w:instrText>
+              <w:instrText xml:space="preserve"> PAGEREF _Toc157262051 \h </w:instrText>
             </w:r>
             <w:r>
               <w:rPr>
@@ -2130,7 +3300,7 @@
                 <w:noProof/>
                 <w:webHidden/>
               </w:rPr>
-              <w:t>11</w:t>
+              <w:t>29</w:t>
             </w:r>
             <w:r>
               <w:rPr>
@@ -2153,13 +3323,13 @@
               <w:lang w:eastAsia="es-ES"/>
             </w:rPr>
           </w:pPr>
-          <w:hyperlink w:anchor="_Toc157259545" w:history="1">
+          <w:hyperlink w:anchor="_Toc157262052" w:history="1">
             <w:r>
               <w:rPr>
                 <w:rStyle w:val="Hyperlink"/>
                 <w:noProof/>
               </w:rPr>
-              <w:t>1.3</w:t>
+              <w:t>4.3</w:t>
             </w:r>
             <w:r>
               <w:rPr>
@@ -2173,7 +3343,7 @@
                 <w:rStyle w:val="Hyperlink"/>
                 <w:noProof/>
               </w:rPr>
-              <w:t>Objetivos</w:t>
+              <w:t>Implementación y prueba de contramedidas para ataques de power analysis</w:t>
             </w:r>
             <w:r>
               <w:rPr>
@@ -2194,7 +3364,7 @@
                 <w:noProof/>
                 <w:webHidden/>
               </w:rPr>
-              <w:instrText xml:space="preserve"> PAGEREF _Toc157259545 \h </w:instrText>
+              <w:instrText xml:space="preserve"> PAGEREF _Toc157262052 \h </w:instrText>
             </w:r>
             <w:r>
               <w:rPr>
@@ -2214,7 +3384,91 @@
                 <w:noProof/>
                 <w:webHidden/>
               </w:rPr>
-              <w:t>12</w:t>
+              <w:t>29</w:t>
+            </w:r>
+            <w:r>
+              <w:rPr>
+                <w:noProof/>
+                <w:webHidden/>
+              </w:rPr>
+              <w:fldChar w:fldCharType="end"/>
+            </w:r>
+          </w:hyperlink>
+        </w:p>
+        <w:p>
+          <w:pPr>
+            <w:pStyle w:val="TOC2"/>
+            <w:tabs>
+              <w:tab w:val="left" w:pos="880"/>
+              <w:tab w:val="right" w:leader="dot" w:pos="8494"/>
+            </w:tabs>
+            <w:rPr>
+              <w:noProof/>
+              <w:lang w:eastAsia="es-ES"/>
+            </w:rPr>
+          </w:pPr>
+          <w:hyperlink w:anchor="_Toc157262053" w:history="1">
+            <w:r>
+              <w:rPr>
+                <w:rStyle w:val="Hyperlink"/>
+                <w:noProof/>
+              </w:rPr>
+              <w:t>4.4</w:t>
+            </w:r>
+            <w:r>
+              <w:rPr>
+                <w:noProof/>
+                <w:lang w:eastAsia="es-ES"/>
+              </w:rPr>
+              <w:tab/>
+            </w:r>
+            <w:r>
+              <w:rPr>
+                <w:rStyle w:val="Hyperlink"/>
+                <w:noProof/>
+              </w:rPr>
+              <w:t>Implementación y prueba de contramedidas para ataques de clock glitching</w:t>
+            </w:r>
+            <w:r>
+              <w:rPr>
+                <w:noProof/>
+                <w:webHidden/>
+              </w:rPr>
+              <w:tab/>
+            </w:r>
+            <w:r>
+              <w:rPr>
+                <w:noProof/>
+                <w:webHidden/>
+              </w:rPr>
+              <w:fldChar w:fldCharType="begin"/>
+            </w:r>
+            <w:r>
+              <w:rPr>
+                <w:noProof/>
+                <w:webHidden/>
+              </w:rPr>
+              <w:instrText xml:space="preserve"> PAGEREF _Toc157262053 \h </w:instrText>
+            </w:r>
+            <w:r>
+              <w:rPr>
+                <w:noProof/>
+                <w:webHidden/>
+              </w:rPr>
+            </w:r>
+            <w:r>
+              <w:rPr>
+                <w:noProof/>
+                <w:webHidden/>
+              </w:rPr>
+              <w:fldChar w:fldCharType="separate"/>
+            </w:r>
+            <w:r>
+              <w:rPr>
+                <w:noProof/>
+                <w:webHidden/>
+              </w:rPr>
+              <w:t>29</w:t>
             </w:r>
             <w:r>
               <w:rPr>
@@ -2237,13 +3491,13 @@
               <w:lang w:eastAsia="es-ES"/>
             </w:rPr>
           </w:pPr>
-          <w:hyperlink w:anchor="_Toc157259546" w:history="1">
+          <w:hyperlink w:anchor="_Toc157262054" w:history="1">
             <w:r>
               <w:rPr>
                 <w:rStyle w:val="Hyperlink"/>
                 <w:noProof/>
               </w:rPr>
-              <w:t>2</w:t>
+              <w:t>5</w:t>
             </w:r>
             <w:r>
               <w:rPr>
@@ -2257,7 +3511,7 @@
                 <w:rStyle w:val="Hyperlink"/>
                 <w:noProof/>
               </w:rPr>
-              <w:t>Materiales y métodos</w:t>
+              <w:t>Conclusiones</w:t>
             </w:r>
             <w:r>
               <w:rPr>
@@ -2278,7 +3532,7 @@
                 <w:noProof/>
                 <w:webHidden/>
               </w:rPr>
-              <w:instrText xml:space="preserve"> PAGEREF _Toc157259546 \h </w:instrText>
+              <w:instrText xml:space="preserve"> PAGEREF _Toc157262054 \h </w:instrText>
             </w:r>
             <w:r>
               <w:rPr>
@@ -2298,7 +3552,175 @@
                 <w:noProof/>
                 <w:webHidden/>
               </w:rPr>
-              <w:t>15</w:t>
+              <w:t>31</w:t>
+            </w:r>
+            <w:r>
+              <w:rPr>
+                <w:noProof/>
+                <w:webHidden/>
+              </w:rPr>
+              <w:fldChar w:fldCharType="end"/>
+            </w:r>
+          </w:hyperlink>
+        </w:p>
+        <w:p>
+          <w:pPr>
+            <w:pStyle w:val="TOC1"/>
+            <w:tabs>
+              <w:tab w:val="left" w:pos="440"/>
+              <w:tab w:val="right" w:leader="dot" w:pos="8494"/>
+            </w:tabs>
+            <w:rPr>
+              <w:noProof/>
+              <w:lang w:eastAsia="es-ES"/>
+            </w:rPr>
+          </w:pPr>
+          <w:hyperlink w:anchor="_Toc157262055" w:history="1">
+            <w:r>
+              <w:rPr>
+                <w:rStyle w:val="Hyperlink"/>
+                <w:noProof/>
+              </w:rPr>
+              <w:t>6</w:t>
+            </w:r>
+            <w:r>
+              <w:rPr>
+                <w:noProof/>
+                <w:lang w:eastAsia="es-ES"/>
+              </w:rPr>
+              <w:tab/>
+            </w:r>
+            <w:r>
+              <w:rPr>
+                <w:rStyle w:val="Hyperlink"/>
+                <w:noProof/>
+              </w:rPr>
+              <w:t>Bibliografía</w:t>
+            </w:r>
+            <w:r>
+              <w:rPr>
+                <w:noProof/>
+                <w:webHidden/>
+              </w:rPr>
+              <w:tab/>
+            </w:r>
+            <w:r>
+              <w:rPr>
+                <w:noProof/>
+                <w:webHidden/>
+              </w:rPr>
+              <w:fldChar w:fldCharType="begin"/>
+            </w:r>
+            <w:r>
+              <w:rPr>
+                <w:noProof/>
+                <w:webHidden/>
+              </w:rPr>
+              <w:instrText xml:space="preserve"> PAGEREF _Toc157262055 \h </w:instrText>
+            </w:r>
+            <w:r>
+              <w:rPr>
+                <w:noProof/>
+                <w:webHidden/>
+              </w:rPr>
+            </w:r>
+            <w:r>
+              <w:rPr>
+                <w:noProof/>
+                <w:webHidden/>
+              </w:rPr>
+              <w:fldChar w:fldCharType="separate"/>
+            </w:r>
+            <w:r>
+              <w:rPr>
+                <w:noProof/>
+                <w:webHidden/>
+              </w:rPr>
+              <w:t>33</w:t>
+            </w:r>
+            <w:r>
+              <w:rPr>
+                <w:noProof/>
+                <w:webHidden/>
+              </w:rPr>
+              <w:fldChar w:fldCharType="end"/>
+            </w:r>
+          </w:hyperlink>
+        </w:p>
+        <w:p>
+          <w:pPr>
+            <w:pStyle w:val="TOC1"/>
+            <w:tabs>
+              <w:tab w:val="left" w:pos="440"/>
+              <w:tab w:val="right" w:leader="dot" w:pos="8494"/>
+            </w:tabs>
+            <w:rPr>
+              <w:noProof/>
+              <w:lang w:eastAsia="es-ES"/>
+            </w:rPr>
+          </w:pPr>
+          <w:hyperlink w:anchor="_Toc157262056" w:history="1">
+            <w:r>
+              <w:rPr>
+                <w:rStyle w:val="Hyperlink"/>
+                <w:noProof/>
+              </w:rPr>
+              <w:t>7</w:t>
+            </w:r>
+            <w:r>
+              <w:rPr>
+                <w:noProof/>
+                <w:lang w:eastAsia="es-ES"/>
+              </w:rPr>
+              <w:tab/>
+            </w:r>
+            <w:r>
+              <w:rPr>
+                <w:rStyle w:val="Hyperlink"/>
+                <w:noProof/>
+              </w:rPr>
+              <w:t>Anexos</w:t>
+            </w:r>
+            <w:r>
+              <w:rPr>
+                <w:noProof/>
+                <w:webHidden/>
+              </w:rPr>
+              <w:tab/>
+            </w:r>
+            <w:r>
+              <w:rPr>
+                <w:noProof/>
+                <w:webHidden/>
+              </w:rPr>
+              <w:fldChar w:fldCharType="begin"/>
+            </w:r>
+            <w:r>
+              <w:rPr>
+                <w:noProof/>
+                <w:webHidden/>
+              </w:rPr>
+              <w:instrText xml:space="preserve"> PAGEREF _Toc157262056 \h </w:instrText>
+            </w:r>
+            <w:r>
+              <w:rPr>
+                <w:noProof/>
+                <w:webHidden/>
+              </w:rPr>
+            </w:r>
+            <w:r>
+              <w:rPr>
+                <w:noProof/>
+                <w:webHidden/>
+              </w:rPr>
+              <w:fldChar w:fldCharType="separate"/>
+            </w:r>
+            <w:r>
+              <w:rPr>
+                <w:noProof/>
+                <w:webHidden/>
+              </w:rPr>
+              <w:t>35</w:t>
             </w:r>
             <w:r>
               <w:rPr>
@@ -2321,14 +3743,14 @@
               <w:lang w:eastAsia="es-ES"/>
             </w:rPr>
           </w:pPr>
-          <w:hyperlink w:anchor="_Toc157259547" w:history="1">
+          <w:hyperlink w:anchor="_Toc157262057" w:history="1">
             <w:r>
               <w:rPr>
                 <w:rStyle w:val="Hyperlink"/>
                 <w:noProof/>
                 <w:lang w:val="en-US"/>
               </w:rPr>
-              <w:t>2.1</w:t>
+              <w:t>7.1</w:t>
             </w:r>
             <w:r>
               <w:rPr>
@@ -2341,9 +3763,10 @@
               <w:rPr>
                 <w:rStyle w:val="Hyperlink"/>
                 <w:noProof/>
+                <w:shd w:val="clear" w:color="auto" w:fill="FFFFFF"/>
                 <w:lang w:val="en-US"/>
               </w:rPr>
-              <w:t>ChipWhiperer Lite 32 Bits con Target Device Incorporado</w:t>
+              <w:t>Código Fuente X</w:t>
             </w:r>
             <w:r>
               <w:rPr>
@@ -2364,7 +3787,7 @@
                 <w:noProof/>
                 <w:webHidden/>
               </w:rPr>
-              <w:instrText xml:space="preserve"> PAGEREF _Toc157259547 \h </w:instrText>
+              <w:instrText xml:space="preserve"> PAGEREF _Toc157262057 \h </w:instrText>
             </w:r>
             <w:r>
               <w:rPr>
@@ -2384,7 +3807,7 @@
                 <w:noProof/>
                 <w:webHidden/>
               </w:rPr>
-              <w:t>15</w:t>
+              <w:t>35</w:t>
             </w:r>
             <w:r>
               <w:rPr>
@@ -2407,13 +3830,14 @@
               <w:lang w:eastAsia="es-ES"/>
             </w:rPr>
           </w:pPr>
-          <w:hyperlink w:anchor="_Toc157259548" w:history="1">
+          <w:hyperlink w:anchor="_Toc157262058" w:history="1">
             <w:r>
               <w:rPr>
                 <w:rStyle w:val="Hyperlink"/>
                 <w:noProof/>
-              </w:rPr>
-              <w:t>2.2</w:t>
+                <w:lang w:val="en-US"/>
+              </w:rPr>
+              <w:t>7.2</w:t>
             </w:r>
             <w:r>
               <w:rPr>
@@ -2426,8 +3850,10 @@
               <w:rPr>
                 <w:rStyle w:val="Hyperlink"/>
                 <w:noProof/>
-              </w:rPr>
-              <w:t>Máquina Virtual de ChipWhisperer</w:t>
+                <w:shd w:val="clear" w:color="auto" w:fill="FFFFFF"/>
+                <w:lang w:val="en-US"/>
+              </w:rPr>
+              <w:t>Código Fuente Y</w:t>
             </w:r>
             <w:r>
               <w:rPr>
@@ -2448,7 +3874,7 @@
                 <w:noProof/>
                 <w:webHidden/>
               </w:rPr>
-              <w:instrText xml:space="preserve"> PAGEREF _Toc157259548 \h </w:instrText>
+              <w:instrText xml:space="preserve"> PAGEREF _Toc157262058 \h </w:instrText>
             </w:r>
             <w:r>
               <w:rPr>
@@ -2468,436 +3894,7 @@
                 <w:noProof/>
                 <w:webHidden/>
               </w:rPr>
-              <w:t>18</w:t>
-            </w:r>
-            <w:r>
-              <w:rPr>
-                <w:noProof/>
-                <w:webHidden/>
-              </w:rPr>
-              <w:fldChar w:fldCharType="end"/>
-            </w:r>
-          </w:hyperlink>
-        </w:p>
-        <w:p>
-          <w:pPr>
-            <w:pStyle w:val="TOC2"/>
-            <w:tabs>
-              <w:tab w:val="left" w:pos="880"/>
-              <w:tab w:val="right" w:leader="dot" w:pos="8494"/>
-            </w:tabs>
-            <w:rPr>
-              <w:noProof/>
-              <w:lang w:eastAsia="es-ES"/>
-            </w:rPr>
-          </w:pPr>
-          <w:hyperlink w:anchor="_Toc157259549" w:history="1">
-            <w:r>
-              <w:rPr>
-                <w:rStyle w:val="Hyperlink"/>
-                <w:noProof/>
-              </w:rPr>
-              <w:t>2.3</w:t>
-            </w:r>
-            <w:r>
-              <w:rPr>
-                <w:noProof/>
-                <w:lang w:eastAsia="es-ES"/>
-              </w:rPr>
-              <w:tab/>
-            </w:r>
-            <w:r>
-              <w:rPr>
-                <w:rStyle w:val="Hyperlink"/>
-                <w:noProof/>
-              </w:rPr>
-              <w:t>Chipwhisperer Lite  32 BITS</w:t>
-            </w:r>
-            <w:r>
-              <w:rPr>
-                <w:noProof/>
-                <w:webHidden/>
-              </w:rPr>
-              <w:tab/>
-            </w:r>
-            <w:r>
-              <w:rPr>
-                <w:noProof/>
-                <w:webHidden/>
-              </w:rPr>
-              <w:fldChar w:fldCharType="begin"/>
-            </w:r>
-            <w:r>
-              <w:rPr>
-                <w:noProof/>
-                <w:webHidden/>
-              </w:rPr>
-              <w:instrText xml:space="preserve"> PAGEREF _Toc157259549 \h </w:instrText>
-            </w:r>
-            <w:r>
-              <w:rPr>
-                <w:noProof/>
-                <w:webHidden/>
-              </w:rPr>
-            </w:r>
-            <w:r>
-              <w:rPr>
-                <w:noProof/>
-                <w:webHidden/>
-              </w:rPr>
-              <w:fldChar w:fldCharType="separate"/>
-            </w:r>
-            <w:r>
-              <w:rPr>
-                <w:noProof/>
-                <w:webHidden/>
-              </w:rPr>
-              <w:t>20</w:t>
-            </w:r>
-            <w:r>
-              <w:rPr>
-                <w:noProof/>
-                <w:webHidden/>
-              </w:rPr>
-              <w:fldChar w:fldCharType="end"/>
-            </w:r>
-          </w:hyperlink>
-        </w:p>
-        <w:p>
-          <w:pPr>
-            <w:pStyle w:val="TOC2"/>
-            <w:tabs>
-              <w:tab w:val="left" w:pos="880"/>
-              <w:tab w:val="right" w:leader="dot" w:pos="8494"/>
-            </w:tabs>
-            <w:rPr>
-              <w:noProof/>
-              <w:lang w:eastAsia="es-ES"/>
-            </w:rPr>
-          </w:pPr>
-          <w:hyperlink w:anchor="_Toc157259550" w:history="1">
-            <w:r>
-              <w:rPr>
-                <w:rStyle w:val="Hyperlink"/>
-                <w:noProof/>
-              </w:rPr>
-              <w:t>2.4</w:t>
-            </w:r>
-            <w:r>
-              <w:rPr>
-                <w:noProof/>
-                <w:lang w:eastAsia="es-ES"/>
-              </w:rPr>
-              <w:tab/>
-            </w:r>
-            <w:r>
-              <w:rPr>
-                <w:rStyle w:val="Hyperlink"/>
-                <w:noProof/>
-              </w:rPr>
-              <w:t>Tipos de targets</w:t>
-            </w:r>
-            <w:r>
-              <w:rPr>
-                <w:noProof/>
-                <w:webHidden/>
-              </w:rPr>
-              <w:tab/>
-            </w:r>
-            <w:r>
-              <w:rPr>
-                <w:noProof/>
-                <w:webHidden/>
-              </w:rPr>
-              <w:fldChar w:fldCharType="begin"/>
-            </w:r>
-            <w:r>
-              <w:rPr>
-                <w:noProof/>
-                <w:webHidden/>
-              </w:rPr>
-              <w:instrText xml:space="preserve"> PAGEREF _Toc157259550 \h </w:instrText>
-            </w:r>
-            <w:r>
-              <w:rPr>
-                <w:noProof/>
-                <w:webHidden/>
-              </w:rPr>
-            </w:r>
-            <w:r>
-              <w:rPr>
-                <w:noProof/>
-                <w:webHidden/>
-              </w:rPr>
-              <w:fldChar w:fldCharType="separate"/>
-            </w:r>
-            <w:r>
-              <w:rPr>
-                <w:noProof/>
-                <w:webHidden/>
-              </w:rPr>
-              <w:t>23</w:t>
-            </w:r>
-            <w:r>
-              <w:rPr>
-                <w:noProof/>
-                <w:webHidden/>
-              </w:rPr>
-              <w:fldChar w:fldCharType="end"/>
-            </w:r>
-          </w:hyperlink>
-        </w:p>
-        <w:p>
-          <w:pPr>
-            <w:pStyle w:val="TOC1"/>
-            <w:tabs>
-              <w:tab w:val="left" w:pos="440"/>
-              <w:tab w:val="right" w:leader="dot" w:pos="8494"/>
-            </w:tabs>
-            <w:rPr>
-              <w:noProof/>
-              <w:lang w:eastAsia="es-ES"/>
-            </w:rPr>
-          </w:pPr>
-          <w:hyperlink w:anchor="_Toc157259551" w:history="1">
-            <w:r>
-              <w:rPr>
-                <w:rStyle w:val="Hyperlink"/>
-                <w:noProof/>
-              </w:rPr>
-              <w:t>3</w:t>
-            </w:r>
-            <w:r>
-              <w:rPr>
-                <w:noProof/>
-                <w:lang w:eastAsia="es-ES"/>
-              </w:rPr>
-              <w:tab/>
-            </w:r>
-            <w:r>
-              <w:rPr>
-                <w:rStyle w:val="Hyperlink"/>
-                <w:noProof/>
-              </w:rPr>
-              <w:t>ESTUDIO TEÓRICO</w:t>
-            </w:r>
-            <w:r>
-              <w:rPr>
-                <w:noProof/>
-                <w:webHidden/>
-              </w:rPr>
-              <w:tab/>
-            </w:r>
-            <w:r>
-              <w:rPr>
-                <w:noProof/>
-                <w:webHidden/>
-              </w:rPr>
-              <w:fldChar w:fldCharType="begin"/>
-            </w:r>
-            <w:r>
-              <w:rPr>
-                <w:noProof/>
-                <w:webHidden/>
-              </w:rPr>
-              <w:instrText xml:space="preserve"> PAGEREF _Toc157259551 \h </w:instrText>
-            </w:r>
-            <w:r>
-              <w:rPr>
-                <w:noProof/>
-                <w:webHidden/>
-              </w:rPr>
-            </w:r>
-            <w:r>
-              <w:rPr>
-                <w:noProof/>
-                <w:webHidden/>
-              </w:rPr>
-              <w:fldChar w:fldCharType="separate"/>
-            </w:r>
-            <w:r>
-              <w:rPr>
-                <w:noProof/>
-                <w:webHidden/>
-              </w:rPr>
-              <w:t>25</w:t>
-            </w:r>
-            <w:r>
-              <w:rPr>
-                <w:noProof/>
-                <w:webHidden/>
-              </w:rPr>
-              <w:fldChar w:fldCharType="end"/>
-            </w:r>
-          </w:hyperlink>
-        </w:p>
-        <w:p>
-          <w:pPr>
-            <w:pStyle w:val="TOC2"/>
-            <w:tabs>
-              <w:tab w:val="left" w:pos="880"/>
-              <w:tab w:val="right" w:leader="dot" w:pos="8494"/>
-            </w:tabs>
-            <w:rPr>
-              <w:noProof/>
-              <w:lang w:eastAsia="es-ES"/>
-            </w:rPr>
-          </w:pPr>
-          <w:hyperlink w:anchor="_Toc157259552" w:history="1">
-            <w:r>
-              <w:rPr>
-                <w:rStyle w:val="Hyperlink"/>
-                <w:noProof/>
-                <w:lang w:val="fr-BE"/>
-              </w:rPr>
-              <w:t>3.1</w:t>
-            </w:r>
-            <w:r>
-              <w:rPr>
-                <w:noProof/>
-                <w:lang w:eastAsia="es-ES"/>
-              </w:rPr>
-              <w:tab/>
-            </w:r>
-            <w:r>
-              <w:rPr>
-                <w:rStyle w:val="Hyperlink"/>
-                <w:noProof/>
-              </w:rPr>
-              <w:t>tipos</w:t>
-            </w:r>
-            <w:r>
-              <w:rPr>
-                <w:rStyle w:val="Hyperlink"/>
-                <w:noProof/>
-                <w:lang w:val="fr-BE"/>
-              </w:rPr>
-              <w:t xml:space="preserve"> de side channel attacks</w:t>
-            </w:r>
-            <w:r>
-              <w:rPr>
-                <w:noProof/>
-                <w:webHidden/>
-              </w:rPr>
-              <w:tab/>
-            </w:r>
-            <w:r>
-              <w:rPr>
-                <w:noProof/>
-                <w:webHidden/>
-              </w:rPr>
-              <w:fldChar w:fldCharType="begin"/>
-            </w:r>
-            <w:r>
-              <w:rPr>
-                <w:noProof/>
-                <w:webHidden/>
-              </w:rPr>
-              <w:instrText xml:space="preserve"> PAGEREF _Toc157259552 \h </w:instrText>
-            </w:r>
-            <w:r>
-              <w:rPr>
-                <w:noProof/>
-                <w:webHidden/>
-              </w:rPr>
-            </w:r>
-            <w:r>
-              <w:rPr>
-                <w:noProof/>
-                <w:webHidden/>
-              </w:rPr>
-              <w:fldChar w:fldCharType="separate"/>
-            </w:r>
-            <w:r>
-              <w:rPr>
-                <w:noProof/>
-                <w:webHidden/>
-              </w:rPr>
-              <w:t>25</w:t>
-            </w:r>
-            <w:r>
-              <w:rPr>
-                <w:noProof/>
-                <w:webHidden/>
-              </w:rPr>
-              <w:fldChar w:fldCharType="end"/>
-            </w:r>
-          </w:hyperlink>
-        </w:p>
-        <w:p>
-          <w:pPr>
-            <w:pStyle w:val="TOC1"/>
-            <w:tabs>
-              <w:tab w:val="left" w:pos="440"/>
-              <w:tab w:val="right" w:leader="dot" w:pos="8494"/>
-            </w:tabs>
-            <w:rPr>
-              <w:noProof/>
-              <w:lang w:eastAsia="es-ES"/>
-            </w:rPr>
-          </w:pPr>
-          <w:hyperlink w:anchor="_Toc157259553" w:history="1">
-            <w:r>
-              <w:rPr>
-                <w:rStyle w:val="Hyperlink"/>
-                <w:noProof/>
-              </w:rPr>
-              <w:t>4</w:t>
-            </w:r>
-            <w:r>
-              <w:rPr>
-                <w:noProof/>
-                <w:lang w:eastAsia="es-ES"/>
-              </w:rPr>
-              <w:tab/>
-            </w:r>
-            <w:r>
-              <w:rPr>
-                <w:rStyle w:val="Hyperlink"/>
-                <w:noProof/>
-              </w:rPr>
-              <w:t>Bibliografía</w:t>
-            </w:r>
-            <w:r>
-              <w:rPr>
-                <w:noProof/>
-                <w:webHidden/>
-              </w:rPr>
-              <w:tab/>
-            </w:r>
-            <w:r>
-              <w:rPr>
-                <w:noProof/>
-                <w:webHidden/>
-              </w:rPr>
-              <w:fldChar w:fldCharType="begin"/>
-            </w:r>
-            <w:r>
-              <w:rPr>
-                <w:noProof/>
-                <w:webHidden/>
-              </w:rPr>
-              <w:instrText xml:space="preserve"> PAGEREF _Toc157259553 \h </w:instrText>
-            </w:r>
-            <w:r>
-              <w:rPr>
-                <w:noProof/>
-                <w:webHidden/>
-              </w:rPr>
-            </w:r>
-            <w:r>
-              <w:rPr>
-                <w:noProof/>
-                <w:webHidden/>
-              </w:rPr>
-              <w:fldChar w:fldCharType="separate"/>
-            </w:r>
-            <w:r>
-              <w:rPr>
-                <w:noProof/>
-                <w:webHidden/>
-              </w:rPr>
-              <w:t>31</w:t>
+              <w:t>35</w:t>
             </w:r>
             <w:r>
               <w:rPr>
@@ -2944,7 +3941,7 @@
           <w:numId w:val="6"/>
         </w:numPr>
       </w:pPr>
-      <w:bookmarkStart w:id="5" w:name="_Toc157259542"/>
+      <w:bookmarkStart w:id="5" w:name="_Toc157262035"/>
       <w:r>
         <w:lastRenderedPageBreak/>
         <w:t>I</w:t>
@@ -2958,7 +3955,7 @@
       <w:pPr>
         <w:pStyle w:val="Heading2"/>
       </w:pPr>
-      <w:bookmarkStart w:id="6" w:name="_Toc157259543"/>
+      <w:bookmarkStart w:id="6" w:name="_Toc157262036"/>
       <w:r>
         <w:t>Introducción</w:t>
       </w:r>
@@ -3249,7 +4246,21 @@
           <w:sz w:val="24"/>
           <w:szCs w:val="24"/>
         </w:rPr>
-        <w:t xml:space="preserve">. A diferencia de los ataques tradicionales que se centran en vulnerabilidades en el software o hardware, </w:t>
+        <w:t>. A diferencia de los ataques tradicionales</w:t>
+      </w:r>
+      <w:r>
+        <w:rPr>
+          <w:sz w:val="24"/>
+          <w:szCs w:val="24"/>
+        </w:rPr>
+        <w:t>,</w:t>
+      </w:r>
+      <w:r>
+        <w:rPr>
+          <w:sz w:val="24"/>
+          <w:szCs w:val="24"/>
+        </w:rPr>
+        <w:t xml:space="preserve"> que se centran en vulnerabilidades en el software o hardware, </w:t>
       </w:r>
       <w:r>
         <w:rPr>
@@ -3285,6 +4296,13 @@
           <w:szCs w:val="24"/>
         </w:rPr>
         <w:t>encriptada</w:t>
+      </w:r>
+      <w:r>
+        <w:rPr>
+          <w:sz w:val="24"/>
+          <w:szCs w:val="24"/>
+        </w:rPr>
+        <w:t>, de ahí su nombre</w:t>
       </w:r>
       <w:r>
         <w:rPr>
@@ -3691,7 +4709,29 @@
           <w:sz w:val="24"/>
           <w:szCs w:val="24"/>
         </w:rPr>
-        <w:t>En cambio, para los ataques de reloj p</w:t>
+        <w:t xml:space="preserve">En cambio, para los ataques de </w:t>
+      </w:r>
+      <w:commentRangeStart w:id="8"/>
+      <w:r>
+        <w:rPr>
+          <w:sz w:val="24"/>
+          <w:szCs w:val="24"/>
+        </w:rPr>
+        <w:t xml:space="preserve">reloj </w:t>
+      </w:r>
+      <w:commentRangeEnd w:id="8"/>
+      <w:r>
+        <w:rPr>
+          <w:rStyle w:val="CommentReference"/>
+        </w:rPr>
+        <w:commentReference w:id="8"/>
+      </w:r>
+      <w:r>
+        <w:rPr>
+          <w:sz w:val="24"/>
+          <w:szCs w:val="24"/>
+        </w:rPr>
+        <w:t>p</w:t>
       </w:r>
       <w:r>
         <w:rPr>
@@ -3699,13 +4739,6 @@
           <w:szCs w:val="24"/>
         </w:rPr>
         <w:t>odemos manipular el reloj que se presenta al dispositivo para provocar un comportamiento no deseado.</w:t>
-      </w:r>
-      <w:r>
-        <w:rPr>
-          <w:sz w:val="24"/>
-          <w:szCs w:val="24"/>
-        </w:rPr>
-        <w:t xml:space="preserve"> El ataque normalmente suele ser dirigido a microcontroladores.</w:t>
       </w:r>
       <w:r>
         <w:rPr>
@@ -3905,19 +4938,54 @@
         </w:rPr>
         <w:t>explotarlos por medio de diferentes ataques laterales.</w:t>
       </w:r>
+      <w:r>
+        <w:rPr>
+          <w:sz w:val="24"/>
+          <w:szCs w:val="24"/>
+        </w:rPr>
+        <w:t xml:space="preserve"> </w:t>
+      </w:r>
+      <w:r>
+        <w:rPr>
+          <w:sz w:val="24"/>
+          <w:szCs w:val="24"/>
+        </w:rPr>
+        <w:t>Además, es común que e</w:t>
+      </w:r>
+      <w:r>
+        <w:rPr>
+          <w:sz w:val="24"/>
+          <w:szCs w:val="24"/>
+        </w:rPr>
+        <w:t xml:space="preserve">stos ataques </w:t>
+      </w:r>
+      <w:r>
+        <w:rPr>
+          <w:sz w:val="24"/>
+          <w:szCs w:val="24"/>
+        </w:rPr>
+        <w:t>vayan</w:t>
+      </w:r>
+      <w:r>
+        <w:rPr>
+          <w:sz w:val="24"/>
+          <w:szCs w:val="24"/>
+        </w:rPr>
+        <w:t xml:space="preserve"> dirigidos a microcontroladores.</w:t>
+      </w:r>
     </w:p>
     <w:p>
       <w:pPr>
         <w:pStyle w:val="Heading2"/>
       </w:pPr>
-      <w:bookmarkStart w:id="8" w:name="_Toc157259544"/>
+      <w:bookmarkStart w:id="9" w:name="_Toc157262037"/>
       <w:r>
         <w:t>M</w:t>
       </w:r>
       <w:r>
         <w:t>otivación</w:t>
       </w:r>
-      <w:bookmarkEnd w:id="8"/>
+      <w:bookmarkEnd w:id="9"/>
     </w:p>
     <w:p>
       <w:pPr>
@@ -4398,11 +5466,11 @@
       <w:pPr>
         <w:pStyle w:val="Heading2"/>
       </w:pPr>
-      <w:bookmarkStart w:id="9" w:name="_Toc157259545"/>
+      <w:bookmarkStart w:id="10" w:name="_Toc157262038"/>
       <w:r>
         <w:t>Objetivos</w:t>
       </w:r>
-      <w:bookmarkEnd w:id="9"/>
+      <w:bookmarkEnd w:id="10"/>
     </w:p>
     <w:p>
       <w:pPr>
@@ -4599,7 +5667,21 @@
           <w:sz w:val="24"/>
           <w:szCs w:val="24"/>
         </w:rPr>
-        <w:t xml:space="preserve"> como herramienta de generación de ataques</w:t>
+        <w:t xml:space="preserve"> como herramienta de generación</w:t>
+      </w:r>
+      <w:r>
+        <w:rPr>
+          <w:sz w:val="24"/>
+          <w:szCs w:val="24"/>
+        </w:rPr>
+        <w:t xml:space="preserve"> y análisis</w:t>
+      </w:r>
+      <w:r>
+        <w:rPr>
+          <w:sz w:val="24"/>
+          <w:szCs w:val="24"/>
+        </w:rPr>
+        <w:t xml:space="preserve"> de ataques</w:t>
       </w:r>
       <w:r>
         <w:rPr>
@@ -4698,7 +5780,21 @@
           <w:sz w:val="24"/>
           <w:szCs w:val="24"/>
         </w:rPr>
-        <w:t xml:space="preserve">. Una vez obtenidos los resultados </w:t>
+        <w:t>. Una vez obtenidos los resultados</w:t>
+      </w:r>
+      <w:r>
+        <w:rPr>
+          <w:sz w:val="24"/>
+          <w:szCs w:val="24"/>
+        </w:rPr>
+        <w:t>,</w:t>
+      </w:r>
+      <w:r>
+        <w:rPr>
+          <w:sz w:val="24"/>
+          <w:szCs w:val="24"/>
+        </w:rPr>
+        <w:t xml:space="preserve"> </w:t>
       </w:r>
       <w:r>
         <w:rPr>
@@ -4735,7 +5831,59 @@
           <w:sz w:val="24"/>
           <w:szCs w:val="24"/>
         </w:rPr>
-        <w:t>Hay varios objetivos por los que es interesante estudiar este tipo de ataques, entre muchos de ellos están:</w:t>
+        <w:t xml:space="preserve">Hay varios </w:t>
+      </w:r>
+      <w:proofErr w:type="spellStart"/>
+      <w:r>
+        <w:rPr>
+          <w:sz w:val="24"/>
+          <w:szCs w:val="24"/>
+        </w:rPr>
+        <w:t>sub-</w:t>
+      </w:r>
+      <w:commentRangeStart w:id="11"/>
+      <w:r>
+        <w:rPr>
+          <w:sz w:val="24"/>
+          <w:szCs w:val="24"/>
+        </w:rPr>
+        <w:t>objetivos</w:t>
+      </w:r>
+      <w:commentRangeEnd w:id="11"/>
+      <w:proofErr w:type="spellEnd"/>
+      <w:r>
+        <w:rPr>
+          <w:rStyle w:val="CommentReference"/>
+        </w:rPr>
+        <w:commentReference w:id="11"/>
+      </w:r>
+      <w:r>
+        <w:rPr>
+          <w:sz w:val="24"/>
+          <w:szCs w:val="24"/>
+        </w:rPr>
+        <w:t>,</w:t>
+      </w:r>
+      <w:r>
+        <w:rPr>
+          <w:sz w:val="24"/>
+          <w:szCs w:val="24"/>
+        </w:rPr>
+        <w:t xml:space="preserve"> </w:t>
+      </w:r>
+      <w:r>
+        <w:rPr>
+          <w:sz w:val="24"/>
+          <w:szCs w:val="24"/>
+        </w:rPr>
+        <w:t>como son</w:t>
+      </w:r>
+      <w:r>
+        <w:rPr>
+          <w:sz w:val="24"/>
+          <w:szCs w:val="24"/>
+        </w:rPr>
+        <w:t>:</w:t>
       </w:r>
     </w:p>
     <w:p>
@@ -4877,7 +6025,6 @@
           <w:sz w:val="24"/>
           <w:szCs w:val="24"/>
         </w:rPr>
-        <w:lastRenderedPageBreak/>
         <w:t xml:space="preserve">Evaluación de la resistencia de sistemas y dispositivos: Estudiar los </w:t>
       </w:r>
       <w:proofErr w:type="spellStart"/>
@@ -4957,6 +6104,7 @@
           <w:sz w:val="24"/>
           <w:szCs w:val="24"/>
         </w:rPr>
+        <w:lastRenderedPageBreak/>
         <w:t xml:space="preserve">Protección de la privacidad: Estudiar los </w:t>
       </w:r>
       <w:proofErr w:type="spellStart"/>
@@ -5138,12 +6286,12 @@
       <w:pPr>
         <w:pStyle w:val="Heading1"/>
       </w:pPr>
-      <w:bookmarkStart w:id="10" w:name="_Toc157259546"/>
+      <w:bookmarkStart w:id="12" w:name="_Toc157262039"/>
       <w:r>
         <w:lastRenderedPageBreak/>
         <w:t>Materiales y métodos</w:t>
       </w:r>
-      <w:bookmarkEnd w:id="10"/>
+      <w:bookmarkEnd w:id="12"/>
     </w:p>
     <w:p>
       <w:pPr>
@@ -5152,7 +6300,7 @@
           <w:lang w:val="en-US"/>
         </w:rPr>
       </w:pPr>
-      <w:bookmarkStart w:id="11" w:name="_Toc157259547"/>
+      <w:bookmarkStart w:id="13" w:name="_Toc157262040"/>
       <w:proofErr w:type="spellStart"/>
       <w:r>
         <w:rPr>
@@ -5192,7 +6340,7 @@
         </w:rPr>
         <w:t>Incorporado</w:t>
       </w:r>
-      <w:bookmarkEnd w:id="11"/>
+      <w:bookmarkEnd w:id="13"/>
       <w:proofErr w:type="spellEnd"/>
     </w:p>
     <w:p>
@@ -5666,7 +6814,7 @@
         <w:pStyle w:val="Caption"/>
         <w:jc w:val="center"/>
       </w:pPr>
-      <w:bookmarkStart w:id="12" w:name="_Ref157260135"/>
+      <w:bookmarkStart w:id="14" w:name="_Ref157260135"/>
       <w:r>
         <w:t xml:space="preserve">Ilustración </w:t>
       </w:r>
@@ -5691,7 +6839,7 @@
         </w:rPr>
         <w:fldChar w:fldCharType="end"/>
       </w:r>
-      <w:bookmarkEnd w:id="12"/>
+      <w:bookmarkEnd w:id="14"/>
       <w:r>
         <w:t xml:space="preserve">: Especificaciones del </w:t>
       </w:r>
@@ -6215,7 +7363,43 @@
           <w:sz w:val="24"/>
           <w:szCs w:val="24"/>
         </w:rPr>
-        <w:t xml:space="preserve"> puede utilizar el reloj de un dispositivo objetivo y aplicar multiplicaciones y desplazamientos de fase para muestrear en el punto deseado(s) durante el ciclo de reloj. Esto asegura que los puntos de muestreo estén directamente relacionados con el reloj digital que genera las señales de interés. El resultado es que muchos dispositivos pueden ser atacados con una frecuencia de muestreo de 5 a 100 veces más lenta en comparación con un osciloscopio regular.</w:t>
+        <w:t xml:space="preserve"> puede utilizar</w:t>
+      </w:r>
+      <w:r>
+        <w:rPr>
+          <w:sz w:val="24"/>
+          <w:szCs w:val="24"/>
+        </w:rPr>
+        <w:t>se para inyectarse en la señal de</w:t>
+      </w:r>
+      <w:r>
+        <w:rPr>
+          <w:sz w:val="24"/>
+          <w:szCs w:val="24"/>
+        </w:rPr>
+        <w:t xml:space="preserve"> reloj de un dispositivo objetivo y aplicar multiplicaciones y desplazamientos de fase para muestrear en el punto deseado(s) durante el ciclo de reloj. Esto asegura que los puntos de muestreo estén directamente relacionados con el reloj digital que genera las señales de interés. El resultado es que muchos dispositivos pueden ser atacados con una </w:t>
+      </w:r>
+      <w:commentRangeStart w:id="15"/>
+      <w:r>
+        <w:rPr>
+          <w:sz w:val="24"/>
+          <w:szCs w:val="24"/>
+        </w:rPr>
+        <w:t xml:space="preserve">frecuencia de muestreo de 5 a 100 veces más lenta </w:t>
+      </w:r>
+      <w:commentRangeEnd w:id="15"/>
+      <w:r>
+        <w:rPr>
+          <w:rStyle w:val="CommentReference"/>
+        </w:rPr>
+        <w:commentReference w:id="15"/>
+      </w:r>
+      <w:r>
+        <w:rPr>
+          <w:sz w:val="24"/>
+          <w:szCs w:val="24"/>
+        </w:rPr>
+        <w:t>en comparación con un osciloscopio regular.</w:t>
       </w:r>
     </w:p>
     <w:p>
@@ -6297,7 +7481,7 @@
           <w:szCs w:val="24"/>
         </w:rPr>
       </w:pPr>
-      <w:bookmarkStart w:id="13" w:name="_Ref157259015"/>
+      <w:bookmarkStart w:id="16" w:name="_Ref157259015"/>
       <w:r>
         <w:t xml:space="preserve">Ilustración </w:t>
       </w:r>
@@ -6319,7 +7503,7 @@
       <w:r>
         <w:fldChar w:fldCharType="end"/>
       </w:r>
-      <w:bookmarkEnd w:id="13"/>
+      <w:bookmarkEnd w:id="16"/>
       <w:r>
         <w:t xml:space="preserve">: Imagen de </w:t>
       </w:r>
@@ -7056,7 +8240,21 @@
           <w:sz w:val="24"/>
           <w:szCs w:val="24"/>
         </w:rPr>
-        <w:t>hipwhisperer</w:t>
+        <w:t>hip</w:t>
+      </w:r>
+      <w:r>
+        <w:rPr>
+          <w:sz w:val="24"/>
+          <w:szCs w:val="24"/>
+        </w:rPr>
+        <w:t>W</w:t>
+      </w:r>
+      <w:r>
+        <w:rPr>
+          <w:sz w:val="24"/>
+          <w:szCs w:val="24"/>
+        </w:rPr>
+        <w:t>hisperer</w:t>
       </w:r>
       <w:proofErr w:type="spellEnd"/>
       <w:r>
@@ -7187,14 +8385,91 @@
           <w:sz w:val="24"/>
           <w:szCs w:val="24"/>
         </w:rPr>
-        <w:t>Actualmente ya no existe la versión visual de Windows en la cual tenías acceso a varios programas de captura y medida. Ahora todo es realizado basándonos en la programación en Python lo cual nos permite tener aún más libertad y expansión a la hora de querer adaptarlo a nuestro requerimiento.</w:t>
+        <w:t>Actualmente ya no existe la versión visual de Windows</w:t>
+      </w:r>
+      <w:r>
+        <w:rPr>
+          <w:sz w:val="24"/>
+          <w:szCs w:val="24"/>
+        </w:rPr>
+        <w:t>,</w:t>
+      </w:r>
+      <w:r>
+        <w:rPr>
+          <w:sz w:val="24"/>
+          <w:szCs w:val="24"/>
+        </w:rPr>
+        <w:t xml:space="preserve"> en la cual </w:t>
+      </w:r>
+      <w:r>
+        <w:rPr>
+          <w:sz w:val="24"/>
+          <w:szCs w:val="24"/>
+        </w:rPr>
+        <w:t>se tenía</w:t>
+      </w:r>
+      <w:r>
+        <w:rPr>
+          <w:sz w:val="24"/>
+          <w:szCs w:val="24"/>
+        </w:rPr>
+        <w:t xml:space="preserve"> acceso a varios programas </w:t>
+      </w:r>
+      <w:r>
+        <w:rPr>
+          <w:sz w:val="24"/>
+          <w:szCs w:val="24"/>
+        </w:rPr>
+        <w:t xml:space="preserve">gráficos </w:t>
+      </w:r>
+      <w:r>
+        <w:rPr>
+          <w:sz w:val="24"/>
+          <w:szCs w:val="24"/>
+        </w:rPr>
+        <w:t>de captura y medida. Ahora todo es realizado basándonos en la programación en Python lo cual nos permite tener aún más libertad y expansión a la hora de querer adaptarlo a nuestro</w:t>
+      </w:r>
+      <w:r>
+        <w:rPr>
+          <w:sz w:val="24"/>
+          <w:szCs w:val="24"/>
+        </w:rPr>
+        <w:t>s</w:t>
+      </w:r>
+      <w:r>
+        <w:rPr>
+          <w:sz w:val="24"/>
+          <w:szCs w:val="24"/>
+        </w:rPr>
+        <w:t xml:space="preserve"> requerimiento</w:t>
+      </w:r>
+      <w:r>
+        <w:rPr>
+          <w:sz w:val="24"/>
+          <w:szCs w:val="24"/>
+        </w:rPr>
+        <w:t>s</w:t>
+      </w:r>
+      <w:r>
+        <w:rPr>
+          <w:sz w:val="24"/>
+          <w:szCs w:val="24"/>
+        </w:rPr>
+        <w:t>.</w:t>
+      </w:r>
+      <w:r>
+        <w:rPr>
+          <w:sz w:val="24"/>
+          <w:szCs w:val="24"/>
+        </w:rPr>
+        <w:t xml:space="preserve"> Aunque, por otra parte, requiere más conocimientos y dedicación.</w:t>
       </w:r>
     </w:p>
     <w:p>
       <w:pPr>
         <w:pStyle w:val="Heading2"/>
       </w:pPr>
-      <w:bookmarkStart w:id="14" w:name="_Toc157259548"/>
+      <w:bookmarkStart w:id="17" w:name="_Toc157262041"/>
       <w:r>
         <w:t>Máquina</w:t>
       </w:r>
@@ -7208,7 +8483,7 @@
       <w:r>
         <w:t>ChipWhisperer</w:t>
       </w:r>
-      <w:bookmarkEnd w:id="14"/>
+      <w:bookmarkEnd w:id="17"/>
       <w:proofErr w:type="spellEnd"/>
     </w:p>
     <w:p>
@@ -8368,7 +9643,7 @@
           <w:szCs w:val="24"/>
         </w:rPr>
       </w:pPr>
-      <w:bookmarkStart w:id="15" w:name="_Ref157259554"/>
+      <w:bookmarkStart w:id="18" w:name="_Ref157259554"/>
       <w:r>
         <w:t xml:space="preserve">Ilustración </w:t>
       </w:r>
@@ -8393,7 +9668,7 @@
         </w:rPr>
         <w:fldChar w:fldCharType="end"/>
       </w:r>
-      <w:bookmarkEnd w:id="15"/>
+      <w:bookmarkEnd w:id="18"/>
       <w:r>
         <w:rPr>
           <w:noProof/>
@@ -8598,7 +9873,7 @@
           <w:szCs w:val="24"/>
         </w:rPr>
       </w:pPr>
-      <w:bookmarkStart w:id="16" w:name="_Ref157259571"/>
+      <w:bookmarkStart w:id="19" w:name="_Ref157259571"/>
       <w:r>
         <w:t xml:space="preserve">Ilustración </w:t>
       </w:r>
@@ -8623,7 +9898,7 @@
         </w:rPr>
         <w:fldChar w:fldCharType="end"/>
       </w:r>
-      <w:bookmarkEnd w:id="16"/>
+      <w:bookmarkEnd w:id="19"/>
       <w:r>
         <w:rPr>
           <w:noProof/>
@@ -8738,7 +10013,7 @@
           <w:szCs w:val="24"/>
         </w:rPr>
       </w:pPr>
-      <w:bookmarkStart w:id="17" w:name="_Ref157259592"/>
+      <w:bookmarkStart w:id="20" w:name="_Ref157259592"/>
       <w:r>
         <w:t xml:space="preserve">Ilustración </w:t>
       </w:r>
@@ -8763,7 +10038,7 @@
         </w:rPr>
         <w:fldChar w:fldCharType="end"/>
       </w:r>
-      <w:bookmarkEnd w:id="17"/>
+      <w:bookmarkEnd w:id="20"/>
       <w:r>
         <w:rPr>
           <w:noProof/>
@@ -8884,7 +10159,7 @@
         <w:pStyle w:val="Caption"/>
         <w:jc w:val="center"/>
       </w:pPr>
-      <w:bookmarkStart w:id="18" w:name="_Ref157259617"/>
+      <w:bookmarkStart w:id="21" w:name="_Ref157259617"/>
       <w:r>
         <w:t xml:space="preserve">Ilustración </w:t>
       </w:r>
@@ -8909,7 +10184,7 @@
         </w:rPr>
         <w:fldChar w:fldCharType="end"/>
       </w:r>
-      <w:bookmarkEnd w:id="18"/>
+      <w:bookmarkEnd w:id="21"/>
       <w:r>
         <w:rPr>
           <w:noProof/>
@@ -8960,8 +10235,8 @@
       <w:pPr>
         <w:pStyle w:val="Heading2"/>
       </w:pPr>
-      <w:bookmarkStart w:id="19" w:name="_Hlk156673576"/>
-      <w:bookmarkStart w:id="20" w:name="_Toc157259549"/>
+      <w:bookmarkStart w:id="22" w:name="_Hlk156673576"/>
+      <w:bookmarkStart w:id="23" w:name="_Toc157262042"/>
       <w:proofErr w:type="spellStart"/>
       <w:r>
         <w:t>Chipwhisperer</w:t>
@@ -8970,11 +10245,11 @@
       <w:r>
         <w:t xml:space="preserve"> Lite  32 BITS</w:t>
       </w:r>
-      <w:bookmarkEnd w:id="20"/>
+      <w:bookmarkEnd w:id="23"/>
       <w:r>
         <w:t xml:space="preserve"> </w:t>
       </w:r>
-      <w:bookmarkEnd w:id="19"/>
+      <w:bookmarkEnd w:id="22"/>
     </w:p>
     <w:p>
       <w:pPr>
@@ -9070,11 +10345,11 @@
       <w:pPr>
         <w:pStyle w:val="Heading2"/>
       </w:pPr>
-      <w:bookmarkStart w:id="21" w:name="_Toc157259550"/>
+      <w:bookmarkStart w:id="24" w:name="_Toc157262043"/>
       <w:r>
         <w:t>Tipos de targets</w:t>
       </w:r>
-      <w:bookmarkEnd w:id="21"/>
+      <w:bookmarkEnd w:id="24"/>
     </w:p>
     <w:p>
       <w:pPr>
@@ -9526,7 +10801,7 @@
         <w:ind w:left="360"/>
         <w:jc w:val="both"/>
       </w:pPr>
-      <w:commentRangeStart w:id="22"/>
+      <w:commentRangeStart w:id="25"/>
       <w:r>
         <w:t xml:space="preserve">Estos algunos de </w:t>
       </w:r>
@@ -9539,12 +10814,12 @@
       <w:r>
         <w:t xml:space="preserve"> </w:t>
       </w:r>
-      <w:commentRangeEnd w:id="22"/>
+      <w:commentRangeEnd w:id="25"/>
       <w:r>
         <w:rPr>
           <w:rStyle w:val="CommentReference"/>
         </w:rPr>
-        <w:commentReference w:id="22"/>
+        <w:commentReference w:id="25"/>
       </w:r>
       <w:r>
         <w:t>en</w:t>
@@ -9907,18 +11182,18 @@
           <w:docGrid w:linePitch="360"/>
         </w:sectPr>
       </w:pPr>
-      <w:bookmarkStart w:id="23" w:name="OLE_LINK149"/>
-      <w:bookmarkStart w:id="24" w:name="_Toc157259551"/>
+      <w:bookmarkStart w:id="26" w:name="OLE_LINK149"/>
     </w:p>
     <w:p>
       <w:pPr>
         <w:pStyle w:val="Heading1"/>
       </w:pPr>
+      <w:bookmarkStart w:id="27" w:name="_Toc157262044"/>
       <w:r>
         <w:lastRenderedPageBreak/>
         <w:t>ESTUDIO TEÓRICO</w:t>
       </w:r>
-      <w:bookmarkEnd w:id="24"/>
+      <w:bookmarkEnd w:id="27"/>
     </w:p>
     <w:p>
       <w:pPr>
@@ -9927,8 +11202,8 @@
           <w:lang w:val="fr-BE"/>
         </w:rPr>
       </w:pPr>
-      <w:bookmarkStart w:id="25" w:name="_Toc157259552"/>
-      <w:bookmarkEnd w:id="23"/>
+      <w:bookmarkStart w:id="28" w:name="_Toc157262045"/>
+      <w:bookmarkEnd w:id="26"/>
       <w:proofErr w:type="spellStart"/>
       <w:r>
         <w:rPr>
@@ -9990,7 +11265,7 @@
         </w:rPr>
         <w:t>cks</w:t>
       </w:r>
-      <w:bookmarkEnd w:id="25"/>
+      <w:bookmarkEnd w:id="28"/>
       <w:proofErr w:type="spellEnd"/>
     </w:p>
     <w:p>
@@ -10027,13 +11302,17 @@
         <w:t>más</w:t>
       </w:r>
       <w:r>
-        <w:t xml:space="preserve"> comunes son los siguientes:</w:t>
+        <w:t xml:space="preserve"> comunes son </w:t>
+      </w:r>
+      <w:r>
+        <w:t>los dos en que se centra este TFG, que es estudiarán más en detalle, para el resto sólo esbozaremos una introducción.</w:t>
       </w:r>
     </w:p>
     <w:p>
       <w:pPr>
         <w:pStyle w:val="Heading3"/>
       </w:pPr>
+      <w:bookmarkStart w:id="29" w:name="_Toc157262046"/>
       <w:r>
         <w:t>Análisis de potencia (</w:t>
       </w:r>
@@ -10065,6 +11344,7 @@
       <w:r>
         <w:t>)</w:t>
       </w:r>
+      <w:bookmarkEnd w:id="29"/>
     </w:p>
     <w:p>
       <w:pPr>
@@ -10085,8 +11365,19 @@
       <w:r>
         <w:t xml:space="preserve"> Existen </w:t>
       </w:r>
-      <w:r>
-        <w:t>todos tipos de análisis o de ataques cuando hablamos de la interpenetración del consumo de energía del hardware</w:t>
+      <w:commentRangeStart w:id="30"/>
+      <w:r>
+        <w:t xml:space="preserve">todos </w:t>
+      </w:r>
+      <w:commentRangeEnd w:id="30"/>
+      <w:r>
+        <w:rPr>
+          <w:rStyle w:val="CommentReference"/>
+        </w:rPr>
+        <w:commentReference w:id="30"/>
+      </w:r>
+      <w:r>
+        <w:t>tipos de análisis o de ataques cuando hablamos de la interpenetración del consumo de energía del hardware</w:t>
       </w:r>
       <w:r>
         <w:t>:</w:t>
@@ -10099,6 +11390,7 @@
           <w:ilvl w:val="0"/>
           <w:numId w:val="8"/>
         </w:numPr>
+        <w:jc w:val="both"/>
       </w:pPr>
       <w:r>
         <w:t xml:space="preserve">El Análisis de Potencia Simple </w:t>
@@ -10126,6 +11418,7 @@
           <w:ilvl w:val="0"/>
           <w:numId w:val="8"/>
         </w:numPr>
+        <w:jc w:val="both"/>
       </w:pPr>
       <w:r>
         <w:t>El Análisis de Potencia Diferencial (DPA</w:t>
@@ -10230,7 +11523,13 @@
         <w:jc w:val="both"/>
       </w:pPr>
       <w:r>
-        <w:t>El ataque consta de tres fases principales: en primer lugar, la fase de recopilación de datos, durante la cual se recopila un conjunto de trazas. Luego, tenemos una fase de entrenamiento, en la cual el atacante calibra la plantilla (ataque clásico) o entrena el modelo de aprendizaje automático.</w:t>
+        <w:t>El ataque</w:t>
+      </w:r>
+      <w:r>
+        <w:t xml:space="preserve"> DPA</w:t>
+      </w:r>
+      <w:r>
+        <w:t xml:space="preserve"> consta de tres fases principales: en primer lugar, la fase de recopilación de datos, durante la cual se recopila un conjunto de trazas. Luego, tenemos una fase de entrenamiento, en la cual el atacante calibra la plantilla (ataque clásico) o entrena el modelo de aprendizaje automático.</w:t>
       </w:r>
     </w:p>
     <w:p>
@@ -10238,7 +11537,21 @@
         <w:jc w:val="both"/>
       </w:pPr>
       <w:r>
-        <w:t>Finalmente, está la fase de ataque, donde la plantilla/modelo se utiliza para recuperar un conjunto de claves secretas y evaluar la resistencia de la implementación a un Ataque de Canal Lateral (SCA). Durante esta fase, los atacantes utilizan múltiples trazas para cada clave atacada y combinan sus probabilidades para hacer la mejor suposición posible.</w:t>
+        <w:t xml:space="preserve">Finalmente, está la fase de ataque, donde la plantilla/modelo se utiliza para recuperar un conjunto de claves secretas y evaluar la resistencia de la implementación a un Ataque de Canal Lateral </w:t>
+      </w:r>
+      <w:commentRangeStart w:id="31"/>
+      <w:r>
+        <w:t>(SCA</w:t>
+      </w:r>
+      <w:commentRangeEnd w:id="31"/>
+      <w:r>
+        <w:rPr>
+          <w:rStyle w:val="CommentReference"/>
+        </w:rPr>
+        <w:commentReference w:id="31"/>
+      </w:r>
+      <w:r>
+        <w:t>). Durante esta fase, los atacantes utilizan múltiples trazas para cada clave atacada y combinan sus probabilidades para hacer la mejor suposición posible.</w:t>
       </w:r>
     </w:p>
     <w:p>
@@ -10246,11 +11559,20 @@
         <w:jc w:val="both"/>
       </w:pPr>
       <w:r>
-        <w:t xml:space="preserve">Un aspecto técnico importante y a menudo pasado por alto de este tipo de ataque de canal lateral es que no recuperará la clave de una sola vez; en cambio, el ataque se centra en recuperar </w:t>
-      </w:r>
-      <w:r>
         <w:lastRenderedPageBreak/>
-        <w:t>un solo byte de clave. Por esta razón, para AES128, se necesitan 16 ataques (y 16 modelos) para recuperar la clave completa.</w:t>
+        <w:t>Un aspecto técnico importante y</w:t>
+      </w:r>
+      <w:r>
+        <w:t>,</w:t>
+      </w:r>
+      <w:r>
+        <w:t xml:space="preserve"> a menudo pasado por alto</w:t>
+      </w:r>
+      <w:r>
+        <w:t>,</w:t>
+      </w:r>
+      <w:r>
+        <w:t xml:space="preserve"> de este tipo de ataque de canal lateral es que no recuperará la clave de una sola vez; en cambio, el ataque se centra en recuperar un solo byte de clave. Por esta razón, para AES128, se necesitan 16 ataques (y 16 modelos) para recuperar la clave completa.</w:t>
       </w:r>
     </w:p>
     <w:p>
@@ -10538,6 +11860,9 @@
         <w:t>potencia</w:t>
       </w:r>
       <w:r>
+        <w:t>,</w:t>
+      </w:r>
+      <w:r>
         <w:t xml:space="preserve"> en este caso viene dado por el </w:t>
       </w:r>
       <w:proofErr w:type="spellStart"/>
@@ -10546,10 +11871,13 @@
       </w:r>
       <w:proofErr w:type="spellEnd"/>
       <w:r>
+        <w:t>,</w:t>
+      </w:r>
+      <w:r>
         <w:t xml:space="preserve"> </w:t>
       </w:r>
       <w:r>
-        <w:t>que nos ofrece directamente la posibilidad de tener un osciloscopio integrado dentro de las herramientas que ofrece.</w:t>
+        <w:t>nos ofrece directamente la posibilidad de tener un osciloscopio integrado dentro de las herramientas que ofrece.</w:t>
       </w:r>
     </w:p>
     <w:p>
@@ -10562,7 +11890,21 @@
         <w:jc w:val="both"/>
       </w:pPr>
       <w:r>
-        <w:t>El código provoca la encriptación de una clave y un texto plano elegidos al azar en el hardware objetivo</w:t>
+        <w:t xml:space="preserve">El </w:t>
+      </w:r>
+      <w:commentRangeStart w:id="32"/>
+      <w:r>
+        <w:t xml:space="preserve">código </w:t>
+      </w:r>
+      <w:commentRangeEnd w:id="32"/>
+      <w:r>
+        <w:rPr>
+          <w:rStyle w:val="CommentReference"/>
+        </w:rPr>
+        <w:commentReference w:id="32"/>
+      </w:r>
+      <w:r>
+        <w:t>provoca la encriptación de una clave y un texto plano elegidos al azar en el hardware objetivo</w:t>
       </w:r>
       <w:r>
         <w:t>.</w:t>
@@ -10620,7 +11962,7 @@
         <w:t>)</w:t>
       </w:r>
       <w:r>
-        <w:t xml:space="preserve"> dedicado que estandariza esas interacciones y las hace fáciles de programar</w:t>
+        <w:t xml:space="preserve"> que estandariza esas interacciones y las hace fáciles de programar</w:t>
       </w:r>
       <w:r>
         <w:t>.</w:t>
@@ -10653,7 +11995,7 @@
         <w:fldChar w:fldCharType="begin"/>
       </w:r>
       <w:r>
-        <w:instrText xml:space="preserve"> REF _Ref157260135 \h </w:instrText>
+        <w:instrText xml:space="preserve"> REF _Ref157263294 \h </w:instrText>
       </w:r>
       <w:r>
         <w:fldChar w:fldCharType="separate"/>
@@ -10665,7 +12007,7 @@
         <w:rPr>
           <w:noProof/>
         </w:rPr>
-        <w:t>1</w:t>
+        <w:t>19</w:t>
       </w:r>
       <w:r>
         <w:fldChar w:fldCharType="end"/>
@@ -10726,6 +12068,7 @@
         <w:pStyle w:val="Caption"/>
         <w:jc w:val="center"/>
       </w:pPr>
+      <w:bookmarkStart w:id="33" w:name="_Ref157263294"/>
       <w:r>
         <w:t xml:space="preserve">Ilustración </w:t>
       </w:r>
@@ -10750,6 +12093,7 @@
         </w:rPr>
         <w:fldChar w:fldCharType="end"/>
       </w:r>
+      <w:bookmarkEnd w:id="33"/>
       <w:r>
         <w:rPr>
           <w:noProof/>
@@ -10774,7 +12118,27 @@
         <w:t xml:space="preserve"> se</w:t>
       </w:r>
       <w:r>
-        <w:t xml:space="preserve"> obtiene un conjunto de trazas de potencia que se asemeja al que se muestra en la captura de pantalla anterior. Te muestra la traza de potencia para una implementación de AES no protegida. Es evidente que esta implementación tiene muy pocas contramedidas contra ataques de canal lateral (SCA), ya que se pueden ver claramente los 10 picos de AES. Las implementaciones mejor protegidas aún muestran este patrón de 10 </w:t>
+        <w:t xml:space="preserve"> obtiene un conjunto de trazas de potencia que se asemeja al que se muestra en la captura de pantalla anterior. </w:t>
+      </w:r>
+      <w:r>
+        <w:t>Esta imagen</w:t>
+      </w:r>
+      <w:r>
+        <w:t xml:space="preserve"> muestra la traza de potencia para una implementación de AES no protegida. Es evidente que esta implementación tiene muy pocas contramedidas contra ataques de canal lateral (SCA), ya que se pueden ver claramente los 10 </w:t>
+      </w:r>
+      <w:commentRangeStart w:id="34"/>
+      <w:r>
+        <w:t>picos de AES</w:t>
+      </w:r>
+      <w:commentRangeEnd w:id="34"/>
+      <w:r>
+        <w:rPr>
+          <w:rStyle w:val="CommentReference"/>
+        </w:rPr>
+        <w:commentReference w:id="34"/>
+      </w:r>
+      <w:r>
+        <w:t xml:space="preserve">. Las implementaciones mejor protegidas aún muestran este patrón de 10 </w:t>
       </w:r>
       <w:r>
         <w:t>picos</w:t>
@@ -10797,6 +12161,9 @@
         <w:t>toda esta información</w:t>
       </w:r>
       <w:r>
+        <w:t>,</w:t>
+      </w:r>
+      <w:r>
         <w:t xml:space="preserve"> pasamos a la fase de </w:t>
       </w:r>
       <w:r>
@@ -10808,7 +12175,21 @@
         <w:jc w:val="both"/>
       </w:pPr>
       <w:r>
-        <w:t>El objetivo de recopilar trazas es construir dos conjuntos de datos de ejemplos: uno de entrenamiento y otro de evaluación. El conjunto de entrenamiento es utilizado por algoritmos de ataque, ya sean basados en aprendizaje profundo o no, para aprender cómo cambia el consumo de energía en relación con la clave utilizada durante la encriptación. El conjunto de evaluación, como se discutirá más adelante, se utiliza una vez que el algoritmo está entrenado/calibrado para evaluar la eficiencia del ataque.</w:t>
+        <w:t xml:space="preserve">El objetivo de recopilar trazas es construir dos conjuntos de datos de ejemplos: uno de entrenamiento y otro de evaluación. El conjunto de entrenamiento es utilizado por algoritmos de ataque, ya sean basados en aprendizaje profundo o no, para aprender cómo cambia el consumo de energía en relación con la </w:t>
+      </w:r>
+      <w:commentRangeStart w:id="35"/>
+      <w:r>
+        <w:t xml:space="preserve">clave </w:t>
+      </w:r>
+      <w:commentRangeEnd w:id="35"/>
+      <w:r>
+        <w:rPr>
+          <w:rStyle w:val="CommentReference"/>
+        </w:rPr>
+        <w:commentReference w:id="35"/>
+      </w:r>
+      <w:r>
+        <w:t>utilizada durante la encriptación. El conjunto de evaluación, como se discutirá más adelante, se utiliza una vez que el algoritmo está entrenado/calibrado para evaluar la eficiencia del ataque.</w:t>
       </w:r>
     </w:p>
     <w:p>
@@ -10816,13 +12197,27 @@
         <w:jc w:val="both"/>
       </w:pPr>
       <w:r>
-        <w:t xml:space="preserve">Para el conjunto de entrenamiento, </w:t>
+        <w:t xml:space="preserve">Para el conjunto de entrenamiento </w:t>
       </w:r>
       <w:r>
         <w:t>se</w:t>
       </w:r>
       <w:r>
-        <w:t xml:space="preserve"> puede elegir libremente qué claves y textos planos se utilizarán durante el cálculo, ya que se asume que este paso se ejecuta en dispositivos que están bajo el control del atacante. Aquí es útil tener un algoritmo de muestreo eficiente para asegurar que el espacio se muestree correctamente. La cantidad de trazas a recopilar varía según la protección de la implementación</w:t>
+        <w:t xml:space="preserve"> puede elegir libremente qué claves y textos planos se utilizarán durante el cálculo, ya que se asume que este paso se ejecuta en dispositivos que están bajo el control del atacante. Aquí es útil tener un algoritmo de </w:t>
+      </w:r>
+      <w:commentRangeStart w:id="36"/>
+      <w:r>
+        <w:t xml:space="preserve">muestreo </w:t>
+      </w:r>
+      <w:commentRangeEnd w:id="36"/>
+      <w:r>
+        <w:rPr>
+          <w:rStyle w:val="CommentReference"/>
+        </w:rPr>
+        <w:commentReference w:id="36"/>
+      </w:r>
+      <w:r>
+        <w:t>eficiente para asegurar que el espacio se muestree correctamente. La cantidad de trazas a recopilar varía según la protección de la implementación</w:t>
       </w:r>
     </w:p>
     <w:p>
@@ -10855,7 +12250,53 @@
         <w:t>q</w:t>
       </w:r>
       <w:r>
-        <w:t xml:space="preserve">ué valores debería predecir el ataque? La respuesta obvia sería el valor de los bytes de la clave. Sin embargo, en la práctica, para la mayoría de las implementaciones, esto no funcionará a menos que, por error, hayas incluido la carga de la clave en la memoria en tu captura. Llamo a esto un error porque, en la mayoría de los escenarios del mundo real, la clave está integrada en el dispositivo y solo se carga una vez, </w:t>
+        <w:t xml:space="preserve">ué valores debería predecir el ataque? La respuesta obvia sería el valor de los bytes de la clave. Sin embargo, en la práctica, para la mayoría de las implementaciones, esto no funcionará a menos que, por error, </w:t>
+      </w:r>
+      <w:r>
+        <w:t xml:space="preserve">se </w:t>
+      </w:r>
+      <w:commentRangeStart w:id="37"/>
+      <w:r>
+        <w:t>haya</w:t>
+      </w:r>
+      <w:r>
+        <w:t xml:space="preserve"> incluido la carga de la clave en la memoria en </w:t>
+      </w:r>
+      <w:r>
+        <w:t>la</w:t>
+      </w:r>
+      <w:r>
+        <w:t xml:space="preserve"> captura</w:t>
+      </w:r>
+      <w:commentRangeEnd w:id="37"/>
+      <w:r>
+        <w:rPr>
+          <w:rStyle w:val="CommentReference"/>
+        </w:rPr>
+        <w:commentReference w:id="37"/>
+      </w:r>
+      <w:r>
+        <w:t xml:space="preserve">. </w:t>
+      </w:r>
+      <w:r>
+        <w:t>Se llama</w:t>
+      </w:r>
+      <w:r>
+        <w:t xml:space="preserve"> a esto un error porque, en la mayoría de los escenarios del mundo real la clave está integrada en el dispositivo y solo se </w:t>
+      </w:r>
+      <w:commentRangeStart w:id="38"/>
+      <w:r>
+        <w:t xml:space="preserve">carga </w:t>
+      </w:r>
+      <w:commentRangeEnd w:id="38"/>
+      <w:r>
+        <w:rPr>
+          <w:rStyle w:val="CommentReference"/>
+        </w:rPr>
+        <w:commentReference w:id="38"/>
+      </w:r>
+      <w:r>
+        <w:t xml:space="preserve">una vez, </w:t>
       </w:r>
       <w:r>
         <w:lastRenderedPageBreak/>
@@ -10873,7 +12314,21 @@
         <w:jc w:val="both"/>
       </w:pPr>
       <w:r>
-        <w:t>En cambio, el ataque intenta predecir los valores de lo que se llaman puntos de ataque, también conocidos como variables (de fuga) sensibles en la comunidad de criptoanálisis. En pocas palabras, un punto de ataque es un punto en el algoritmo donde la computación causó algún cambio en la memoria (cambiar un valor de registro, establecer un valor, etc.) que tiene alguna relación con el valor que intentamos recuperar (por ejemplo, XOR). Cambiar los valores de la memoria desencadena un cambio en el consumo de energía, lo que significa que este cambio será observable en la traza de potencia.</w:t>
+        <w:t xml:space="preserve">En cambio, el ataque intenta predecir los valores de lo que se llaman puntos de ataque, también conocidos como variables (de fuga) sensibles en la comunidad de criptoanálisis. En pocas palabras, un punto de ataque es un punto en el algoritmo donde la computación causó algún cambio en la memoria (cambiar un valor de registro, establecer un valor, etc.) que tiene alguna relación con el valor que intentamos recuperar (por </w:t>
+      </w:r>
+      <w:commentRangeStart w:id="39"/>
+      <w:r>
+        <w:t>ejemplo</w:t>
+      </w:r>
+      <w:commentRangeEnd w:id="39"/>
+      <w:r>
+        <w:rPr>
+          <w:rStyle w:val="CommentReference"/>
+        </w:rPr>
+        <w:commentReference w:id="39"/>
+      </w:r>
+      <w:r>
+        <w:t>, XOR). Cambiar los valores de la memoria desencadena un cambio en el consumo de energía, lo que significa que este cambio será observable en la traza de potencia.</w:t>
       </w:r>
     </w:p>
     <w:p>
@@ -10886,8 +12341,8 @@
           <w:noProof/>
         </w:rPr>
         <w:drawing>
-          <wp:inline distT="0" distB="0" distL="0" distR="0" wp14:anchorId="55B153CD" wp14:editId="1B509239">
-            <wp:extent cx="4536035" cy="2026920"/>
+          <wp:inline distT="0" distB="0" distL="0" distR="0" wp14:anchorId="55B153CD" wp14:editId="36ECA46E">
+            <wp:extent cx="5545455" cy="2477977"/>
             <wp:effectExtent l="0" t="0" r="0" b="0"/>
             <wp:docPr id="854856790" name="Imagen 1" descr="Diagrama&#10;&#10;Descripción generada automáticamente"/>
             <wp:cNvGraphicFramePr>
@@ -10909,7 +12364,7 @@
                   <pic:spPr>
                     <a:xfrm>
                       <a:off x="0" y="0"/>
-                      <a:ext cx="4543789" cy="2030385"/>
+                      <a:ext cx="5587124" cy="2496597"/>
                     </a:xfrm>
                     <a:prstGeom prst="rect">
                       <a:avLst/>
@@ -10974,18 +12429,43 @@
       <w:r>
         <w:t xml:space="preserve"> </w:t>
       </w:r>
+      <w:commentRangeStart w:id="40"/>
       <w:proofErr w:type="spellStart"/>
       <w:r>
         <w:t>Points</w:t>
       </w:r>
+      <w:commentRangeEnd w:id="40"/>
       <w:proofErr w:type="spellEnd"/>
+      <w:r>
+        <w:rPr>
+          <w:rStyle w:val="CommentReference"/>
+          <w:i w:val="0"/>
+          <w:iCs w:val="0"/>
+          <w:color w:val="auto"/>
+        </w:rPr>
+        <w:commentReference w:id="40"/>
+      </w:r>
     </w:p>
     <w:p>
       <w:pPr>
         <w:jc w:val="both"/>
       </w:pPr>
       <w:r>
-        <w:t>Como se puede ver en el diagrama anterior, que representa las operaciones de AES a lo largo del tiempo, AES tiene muchos puntos de ataque a lo largo de sus 10 rondas (los puntos de ataque están representados por los puntos rojos/amarillos). Sin embargo, en la práctica, la mayoría de ellos no son invertibles; no podemos inferir el valor del byte clave a partir del valor supuesto. Como resultado, nos enfocamos solo en aquellos marcados con puntos rojos, que son directamente invertibles. Los tres principales, todos ubicados en la primera ronda y representados en el lado derecho del diagrama, son:</w:t>
+        <w:t xml:space="preserve">Como se puede ver en el diagrama anterior, que representa las operaciones de AES a lo largo del tiempo, AES tiene muchos puntos de ataque a lo largo de sus 10 rondas (los puntos de ataque están representados por los puntos rojos/amarillos). Sin embargo, en la práctica, la mayoría de ellos no son invertibles; no podemos inferir el valor del byte clave a partir del valor supuesto. Como resultado, nos enfocamos solo en aquellos marcados con puntos rojos, que son directamente invertibles. Los tres principales, todos ubicados en la primera ronda y representados en el lado </w:t>
+      </w:r>
+      <w:commentRangeStart w:id="41"/>
+      <w:r>
+        <w:t xml:space="preserve">derecho </w:t>
+      </w:r>
+      <w:commentRangeEnd w:id="41"/>
+      <w:r>
+        <w:rPr>
+          <w:rStyle w:val="CommentReference"/>
+        </w:rPr>
+        <w:commentReference w:id="41"/>
+      </w:r>
+      <w:r>
+        <w:t>del diagrama, son:</w:t>
       </w:r>
     </w:p>
     <w:p>
@@ -11056,19 +12536,34 @@
         <w:jc w:val="both"/>
       </w:pPr>
       <w:r>
-        <w:t xml:space="preserve">Ahora </w:t>
+        <w:t>En este punto,</w:t>
+      </w:r>
+      <w:r>
+        <w:t xml:space="preserve"> </w:t>
       </w:r>
       <w:r>
         <w:t>para recuperar</w:t>
       </w:r>
       <w:r>
-        <w:t xml:space="preserve"> las claves después de todo el análisis, recopilación de datos y </w:t>
-      </w:r>
-      <w:r>
-        <w:t xml:space="preserve">evaluación de dichos resultados </w:t>
-      </w:r>
-      <w:r>
-        <w:t xml:space="preserve">recurriremos a nuestro </w:t>
+        <w:t xml:space="preserve"> las claves después </w:t>
+      </w:r>
+      <w:r>
+        <w:t>d</w:t>
+      </w:r>
+      <w:r>
+        <w:t xml:space="preserve">el análisis, recopilación de datos y </w:t>
+      </w:r>
+      <w:r>
+        <w:t>evaluación de dichos resultados</w:t>
+      </w:r>
+      <w:r>
+        <w:t>,</w:t>
+      </w:r>
+      <w:r>
+        <w:t xml:space="preserve"> </w:t>
+      </w:r>
+      <w:r>
+        <w:t xml:space="preserve">recurriremos a </w:t>
       </w:r>
       <w:proofErr w:type="spellStart"/>
       <w:r>
@@ -11085,7 +12580,27 @@
       </w:r>
       <w:proofErr w:type="spellEnd"/>
       <w:r>
-        <w:t xml:space="preserve"> además de nuestro modelo ya previamente diseñado para la extracción de la clave que necesitamos.</w:t>
+        <w:t xml:space="preserve"> </w:t>
+      </w:r>
+      <w:r>
+        <w:t>y a</w:t>
+      </w:r>
+      <w:r>
+        <w:t xml:space="preserve"> nuestro modelo </w:t>
+      </w:r>
+      <w:commentRangeStart w:id="42"/>
+      <w:r>
+        <w:t xml:space="preserve">ya previamente diseñado </w:t>
+      </w:r>
+      <w:commentRangeEnd w:id="42"/>
+      <w:r>
+        <w:rPr>
+          <w:rStyle w:val="CommentReference"/>
+        </w:rPr>
+        <w:commentReference w:id="42"/>
+      </w:r>
+      <w:r>
+        <w:t>para la extracción de la clave que necesitamos.</w:t>
       </w:r>
     </w:p>
     <w:p>
@@ -11179,7 +12694,13 @@
         <w:jc w:val="both"/>
       </w:pPr>
       <w:r>
-        <w:t>Como se mencionó anteriormente, una de las principales ventajas de utilizar el aprendizaje profundo para SCA es que facilita la realización de un ataque probabilístico que escala según el número de trazas utilizadas. Simplemente necesitas acumular las predicciones de los modelos, como se muestra en el diagrama anterior, para decidir cuál es el valor de byte más probable. Esta suma directa significa que cuantas más trazas combines durante el ataque, más evidencia se acumulará, y mejor será tu tasa de éxito, siempre y cuando tu modelo haya convergido (es decir, predijo de manera más precisa que al azar).</w:t>
+        <w:t>Como se mencionó anteriormente, una de las principales ventajas de utilizar el aprendizaje profundo para SCA es que facilita la realización de un ataque probabilístico que escala según el número de trazas utilizadas. Simplemente necesitas acumular las predicciones de los modelos, como se muestra en el diagrama anterior, para decidir cuál es el valor de byte más probable. Esta suma directa significa que</w:t>
+      </w:r>
+      <w:r>
+        <w:t>,</w:t>
+      </w:r>
+      <w:r>
+        <w:t xml:space="preserve"> cuantas más trazas combines durante el ataque, más evidencia se acumulará, y mejor será tu tasa de éxito, siempre y cuando tu modelo haya convergido (es decir, predijo de manera más precisa que al azar).</w:t>
       </w:r>
     </w:p>
     <w:p>
@@ -11187,7 +12708,21 @@
         <w:jc w:val="both"/>
       </w:pPr>
       <w:r>
-        <w:t>Esta formulación del ataque también tiene la ventaja de producir naturalmente una lista completamente ordenada de suposiciones potenciales, lo que facilita la adición de un componente de fuerza bruta para probar las combinaciones más probables en los 16 bytes clave. Por último, pero no menos importante, nos permite saber cuán lejos está la suposición correcta de la parte superior, lo que nos permite medir mejoras en el ataque y comparar modelos de ataque de manera más detallada.</w:t>
+        <w:t xml:space="preserve">Esta formulación del ataque también tiene la ventaja de producir naturalmente una lista completamente ordenada de suposiciones potenciales, lo que facilita la adición de un componente de fuerza bruta para probar las combinaciones más probables en los 16 bytes clave. Por último, pero no menos importante, nos permite saber cuán lejos está la suposición correcta de la </w:t>
+      </w:r>
+      <w:commentRangeStart w:id="43"/>
+      <w:r>
+        <w:t>parte superior</w:t>
+      </w:r>
+      <w:commentRangeEnd w:id="43"/>
+      <w:r>
+        <w:rPr>
+          <w:rStyle w:val="CommentReference"/>
+        </w:rPr>
+        <w:commentReference w:id="43"/>
+      </w:r>
+      <w:r>
+        <w:t>, lo que nos permite medir mejoras en el ataque y comparar modelos de ataque de manera más detallada.</w:t>
       </w:r>
     </w:p>
     <w:p>
@@ -11199,7 +12734,7 @@
           <w:u w:val="single"/>
         </w:rPr>
       </w:pPr>
-      <w:bookmarkStart w:id="26" w:name="OLE_LINK150"/>
+      <w:bookmarkStart w:id="44" w:name="OLE_LINK150"/>
       <w:r>
         <w:rPr>
           <w:b/>
@@ -11289,12 +12824,12 @@
         <w:t>:</w:t>
       </w:r>
     </w:p>
-    <w:bookmarkEnd w:id="26"/>
+    <w:bookmarkEnd w:id="44"/>
     <w:p>
       <w:pPr>
         <w:jc w:val="both"/>
       </w:pPr>
-      <w:commentRangeStart w:id="27"/>
+      <w:commentRangeStart w:id="45"/>
       <w:proofErr w:type="spellStart"/>
       <w:r>
         <w:t>Fw</w:t>
@@ -11370,18 +12905,19 @@
       <w:r>
         <w:t>: atenuar picos</w:t>
       </w:r>
-      <w:commentRangeEnd w:id="27"/>
+      <w:commentRangeEnd w:id="45"/>
       <w:r>
         <w:rPr>
           <w:rStyle w:val="CommentReference"/>
         </w:rPr>
-        <w:commentReference w:id="27"/>
+        <w:commentReference w:id="45"/>
       </w:r>
     </w:p>
     <w:p>
       <w:pPr>
         <w:pStyle w:val="Heading3"/>
       </w:pPr>
+      <w:bookmarkStart w:id="46" w:name="_Toc157262047"/>
       <w:r>
         <w:t>Análisis de tiempo (</w:t>
       </w:r>
@@ -11432,6 +12968,7 @@
       <w:r>
         <w:t>)</w:t>
       </w:r>
+      <w:bookmarkEnd w:id="46"/>
     </w:p>
     <w:p>
       <w:pPr>
@@ -11537,7 +13074,7 @@
       <w:pPr>
         <w:jc w:val="both"/>
       </w:pPr>
-      <w:commentRangeStart w:id="28"/>
+      <w:commentRangeStart w:id="47"/>
       <w:proofErr w:type="spellStart"/>
       <w:r>
         <w:t>Fw</w:t>
@@ -11597,12 +13134,12 @@
       <w:r>
         <w:t>nterno; medida del ancho de pulsos (esto es una idea que tengo para investigar en el futuro)</w:t>
       </w:r>
-      <w:commentRangeEnd w:id="28"/>
+      <w:commentRangeEnd w:id="47"/>
       <w:r>
         <w:rPr>
           <w:rStyle w:val="CommentReference"/>
         </w:rPr>
-        <w:commentReference w:id="28"/>
+        <w:commentReference w:id="47"/>
       </w:r>
     </w:p>
     <w:p>
@@ -11614,9 +13151,11 @@
       <w:pPr>
         <w:pStyle w:val="Heading3"/>
       </w:pPr>
+      <w:bookmarkStart w:id="48" w:name="_Toc157262048"/>
       <w:r>
         <w:t>Otros</w:t>
       </w:r>
+      <w:bookmarkEnd w:id="48"/>
     </w:p>
     <w:p>
       <w:pPr>
@@ -11817,17 +13356,19 @@
       <w:pPr>
         <w:pStyle w:val="Heading1"/>
       </w:pPr>
-      <w:bookmarkStart w:id="29" w:name="_Toc157259553"/>
-      <w:bookmarkStart w:id="30" w:name="OLE_LINK151"/>
+      <w:bookmarkStart w:id="49" w:name="OLE_LINK151"/>
+      <w:bookmarkStart w:id="50" w:name="_Toc157262049"/>
       <w:r>
         <w:lastRenderedPageBreak/>
         <w:t>Trabajo práctico</w:t>
       </w:r>
+      <w:bookmarkEnd w:id="50"/>
     </w:p>
     <w:p>
       <w:pPr>
         <w:pStyle w:val="Heading2"/>
       </w:pPr>
+      <w:bookmarkStart w:id="51" w:name="_Toc157262050"/>
       <w:r>
         <w:t xml:space="preserve">Ataques simples de </w:t>
       </w:r>
@@ -11843,6 +13384,7 @@
       <w:r>
         <w:t>analysis</w:t>
       </w:r>
+      <w:bookmarkEnd w:id="51"/>
       <w:proofErr w:type="spellEnd"/>
     </w:p>
     <w:p>
@@ -11854,6 +13396,7 @@
       <w:pPr>
         <w:pStyle w:val="Heading2"/>
       </w:pPr>
+      <w:bookmarkStart w:id="52" w:name="_Toc157262051"/>
       <w:r>
         <w:t xml:space="preserve">Ataques simples de </w:t>
       </w:r>
@@ -11869,6 +13412,7 @@
       <w:r>
         <w:t>glitching</w:t>
       </w:r>
+      <w:bookmarkEnd w:id="52"/>
       <w:proofErr w:type="spellEnd"/>
     </w:p>
     <w:p>
@@ -11880,7 +13424,8 @@
       <w:pPr>
         <w:pStyle w:val="Heading2"/>
       </w:pPr>
-      <w:bookmarkStart w:id="31" w:name="OLE_LINK152"/>
+      <w:bookmarkStart w:id="53" w:name="OLE_LINK152"/>
+      <w:bookmarkStart w:id="54" w:name="_Toc157262052"/>
       <w:r>
         <w:t xml:space="preserve">Implementación y prueba de contramedidas para ataques de </w:t>
       </w:r>
@@ -11896,6 +13441,7 @@
       <w:r>
         <w:t>analysis</w:t>
       </w:r>
+      <w:bookmarkEnd w:id="54"/>
       <w:proofErr w:type="spellEnd"/>
     </w:p>
     <w:p>
@@ -11907,6 +13453,7 @@
       <w:pPr>
         <w:pStyle w:val="Heading2"/>
       </w:pPr>
+      <w:bookmarkStart w:id="55" w:name="_Toc157262053"/>
       <w:r>
         <w:t xml:space="preserve">Implementación y prueba de contramedidas para ataques de </w:t>
       </w:r>
@@ -11922,6 +13469,7 @@
       <w:r>
         <w:t>glitching</w:t>
       </w:r>
+      <w:bookmarkEnd w:id="55"/>
       <w:proofErr w:type="spellEnd"/>
     </w:p>
     <w:p>
@@ -11929,7 +13477,7 @@
         <w:jc w:val="both"/>
       </w:pPr>
     </w:p>
-    <w:bookmarkEnd w:id="31"/>
+    <w:bookmarkEnd w:id="53"/>
     <w:p/>
     <w:p>
       <w:pPr>
@@ -11947,10 +13495,12 @@
       <w:pPr>
         <w:pStyle w:val="Heading1"/>
       </w:pPr>
+      <w:bookmarkStart w:id="56" w:name="_Toc157262054"/>
       <w:r>
         <w:lastRenderedPageBreak/>
         <w:t>Conclusiones</w:t>
       </w:r>
+      <w:bookmarkEnd w:id="56"/>
     </w:p>
     <w:p>
       <w:pPr>
@@ -11973,11 +13523,12 @@
       <w:pPr>
         <w:pStyle w:val="Heading1"/>
       </w:pPr>
+      <w:bookmarkStart w:id="57" w:name="_Toc157262055"/>
       <w:r>
         <w:lastRenderedPageBreak/>
         <w:t>Bibliografía</w:t>
       </w:r>
-      <w:bookmarkEnd w:id="29"/>
+      <w:bookmarkEnd w:id="57"/>
     </w:p>
     <w:p>
       <w:pPr>
@@ -11995,8 +13546,8 @@
           <w:lang w:val="en-US"/>
         </w:rPr>
       </w:pPr>
-      <w:bookmarkStart w:id="32" w:name="_Ref157258213"/>
-      <w:bookmarkEnd w:id="30"/>
+      <w:bookmarkStart w:id="58" w:name="_Ref157258213"/>
+      <w:bookmarkEnd w:id="49"/>
       <w:r>
         <w:rPr>
           <w:rFonts w:ascii="Arial" w:hAnsi="Arial" w:cs="Arial"/>
@@ -12028,7 +13579,7 @@
         </w:rPr>
         <w:t>. Accessed January 27, 2024.</w:t>
       </w:r>
-      <w:bookmarkEnd w:id="32"/>
+      <w:bookmarkEnd w:id="58"/>
     </w:p>
     <w:p>
       <w:pPr>
@@ -12046,7 +13597,7 @@
           <w:lang w:val="en-US"/>
         </w:rPr>
       </w:pPr>
-      <w:bookmarkStart w:id="33" w:name="_Ref157258215"/>
+      <w:bookmarkStart w:id="59" w:name="_Ref157258215"/>
       <w:r>
         <w:rPr>
           <w:rFonts w:ascii="Arial" w:hAnsi="Arial" w:cs="Arial"/>
@@ -12078,7 +13629,7 @@
         </w:rPr>
         <w:t> (descargado 1 de diciembre de 2023).</w:t>
       </w:r>
-      <w:bookmarkEnd w:id="33"/>
+      <w:bookmarkEnd w:id="59"/>
     </w:p>
     <w:p>
       <w:pPr>
@@ -12096,7 +13647,7 @@
           <w:lang w:val="en-US"/>
         </w:rPr>
       </w:pPr>
-      <w:bookmarkStart w:id="34" w:name="_Ref157258216"/>
+      <w:bookmarkStart w:id="60" w:name="_Ref157258216"/>
       <w:r>
         <w:rPr>
           <w:rFonts w:ascii="Arial" w:hAnsi="Arial" w:cs="Arial"/>
@@ -12178,7 +13729,7 @@
         </w:rPr>
         <w:t>. Accedido el 27 de enero de 2024.</w:t>
       </w:r>
-      <w:bookmarkEnd w:id="34"/>
+      <w:bookmarkEnd w:id="60"/>
     </w:p>
     <w:p>
       <w:pPr>
@@ -12196,7 +13747,7 @@
           <w:lang w:val="en-US"/>
         </w:rPr>
       </w:pPr>
-      <w:bookmarkStart w:id="35" w:name="_Ref157258218"/>
+      <w:bookmarkStart w:id="61" w:name="_Ref157258218"/>
       <w:r>
         <w:rPr>
           <w:rFonts w:ascii="Arial" w:hAnsi="Arial" w:cs="Arial"/>
@@ -12289,7 +13840,7 @@
         </w:rPr>
         <w:t>. Accedido el 27 de enero de 2024.</w:t>
       </w:r>
-      <w:bookmarkEnd w:id="35"/>
+      <w:bookmarkEnd w:id="61"/>
     </w:p>
     <w:p>
       <w:pPr>
@@ -12307,7 +13858,7 @@
           <w:lang w:val="en-US"/>
         </w:rPr>
       </w:pPr>
-      <w:bookmarkStart w:id="36" w:name="_Ref157258333"/>
+      <w:bookmarkStart w:id="62" w:name="_Ref157258333"/>
       <w:r>
         <w:rPr>
           <w:rFonts w:ascii="Arial" w:hAnsi="Arial" w:cs="Arial"/>
@@ -12350,9 +13901,9 @@
         </w:rPr>
         <w:t>Accessed January 27, 2024.</w:t>
       </w:r>
-      <w:bookmarkEnd w:id="36"/>
-    </w:p>
-    <w:commentRangeStart w:id="37"/>
+      <w:bookmarkEnd w:id="62"/>
+    </w:p>
+    <w:commentRangeStart w:id="63"/>
     <w:p>
       <w:pPr>
         <w:pStyle w:val="pf0"/>
@@ -12412,7 +13963,7 @@
         </w:rPr>
         <w:fldChar w:fldCharType="separate"/>
       </w:r>
-      <w:bookmarkStart w:id="38" w:name="_Ref157258753"/>
+      <w:bookmarkStart w:id="64" w:name="_Ref157258753"/>
       <w:r>
         <w:rPr>
           <w:rFonts w:ascii="Arial" w:hAnsi="Arial" w:cs="Arial"/>
@@ -12424,7 +13975,7 @@
         </w:rPr>
         <w:t>https://media.newae.com/datasheets/NAE-CW1173_datasheet.pdf</w:t>
       </w:r>
-      <w:bookmarkEnd w:id="38"/>
+      <w:bookmarkEnd w:id="64"/>
       <w:r>
         <w:rPr>
           <w:rFonts w:ascii="Arial" w:hAnsi="Arial" w:cs="Arial"/>
@@ -12436,14 +13987,14 @@
         </w:rPr>
         <w:fldChar w:fldCharType="end"/>
       </w:r>
-      <w:commentRangeEnd w:id="37"/>
+      <w:commentRangeEnd w:id="63"/>
       <w:r>
         <w:rPr>
           <w:rStyle w:val="CommentReference"/>
           <w:rFonts w:asciiTheme="minorHAnsi" w:eastAsiaTheme="minorEastAsia" w:hAnsiTheme="minorHAnsi" w:cstheme="minorBidi"/>
           <w:lang w:eastAsia="en-US"/>
         </w:rPr>
-        <w:commentReference w:id="37"/>
+        <w:commentReference w:id="63"/>
       </w:r>
     </w:p>
     <w:p>
@@ -12463,7 +14014,7 @@
         </w:rPr>
       </w:pPr>
       <w:hyperlink r:id="rId42" w:history="1">
-        <w:bookmarkStart w:id="39" w:name="_Ref157259783"/>
+        <w:bookmarkStart w:id="65" w:name="_Ref157259783"/>
         <w:r>
           <w:rPr>
             <w:color w:val="202122"/>
@@ -12474,7 +14025,7 @@
           </w:rPr>
           <w:t>https://github.com/newaetech/chipwhisperer</w:t>
         </w:r>
-        <w:bookmarkEnd w:id="39"/>
+        <w:bookmarkEnd w:id="65"/>
       </w:hyperlink>
       <w:r>
         <w:rPr>
@@ -12505,7 +14056,7 @@
         </w:rPr>
       </w:pPr>
       <w:hyperlink r:id="rId43" w:history="1">
-        <w:bookmarkStart w:id="40" w:name="_Ref157259855"/>
+        <w:bookmarkStart w:id="66" w:name="_Ref157259855"/>
         <w:r>
           <w:rPr>
             <w:rFonts w:ascii="Arial" w:hAnsi="Arial" w:cs="Arial"/>
@@ -12517,7 +14068,7 @@
           </w:rPr>
           <w:t>https://rtfm.newae.com/Targets/</w:t>
         </w:r>
-        <w:bookmarkEnd w:id="40"/>
+        <w:bookmarkEnd w:id="66"/>
       </w:hyperlink>
     </w:p>
     <w:p>
@@ -12549,10 +14100,12 @@
       <w:pPr>
         <w:pStyle w:val="Heading1"/>
       </w:pPr>
+      <w:bookmarkStart w:id="67" w:name="_Toc157262056"/>
       <w:r>
         <w:lastRenderedPageBreak/>
         <w:t>Anexos</w:t>
       </w:r>
+      <w:bookmarkEnd w:id="67"/>
     </w:p>
     <w:p>
       <w:pPr>
@@ -12562,6 +14115,7 @@
           <w:lang w:val="en-US"/>
         </w:rPr>
       </w:pPr>
+      <w:bookmarkStart w:id="68" w:name="_Toc157262057"/>
       <w:r>
         <w:rPr>
           <w:shd w:val="clear" w:color="auto" w:fill="FFFFFF"/>
@@ -12569,6 +14123,7 @@
         </w:rPr>
         <w:t>Código Fuente X</w:t>
       </w:r>
+      <w:bookmarkEnd w:id="68"/>
     </w:p>
     <w:p>
       <w:pPr>
@@ -12591,6 +14146,7 @@
           <w:lang w:val="en-US"/>
         </w:rPr>
       </w:pPr>
+      <w:bookmarkStart w:id="69" w:name="_Toc157262058"/>
       <w:r>
         <w:rPr>
           <w:shd w:val="clear" w:color="auto" w:fill="FFFFFF"/>
@@ -12598,6 +14154,7 @@
         </w:rPr>
         <w:t>Código Fuente Y</w:t>
       </w:r>
+      <w:bookmarkEnd w:id="69"/>
     </w:p>
     <w:p>
       <w:pPr>
@@ -12649,7 +14206,7 @@
       </w:r>
     </w:p>
   </w:comment>
-  <w:comment w:id="22" w:author="Lajara, Rafael" w:date="2024-01-27T15:26:00Z" w:initials="LR">
+  <w:comment w:id="8" w:author="Lajara, Rafael" w:date="2024-01-27T15:35:00Z" w:initials="LR">
     <w:p>
       <w:pPr>
         <w:pStyle w:val="CommentText"/>
@@ -12661,11 +14218,75 @@
         <w:annotationRef/>
       </w:r>
       <w:r>
+        <w:t>Si en el otro hay referencia, aquí podría haber también</w:t>
+      </w:r>
+    </w:p>
+  </w:comment>
+  <w:comment w:id="11" w:author="Lajara, Rafael" w:date="2024-01-27T15:40:00Z" w:initials="LR">
+    <w:p>
+      <w:pPr>
+        <w:pStyle w:val="CommentText"/>
+      </w:pPr>
+      <w:r>
+        <w:rPr>
+          <w:rStyle w:val="CommentReference"/>
+        </w:rPr>
+        <w:annotationRef/>
+      </w:r>
+      <w:r>
+        <w:t>Esto más que objetivos del TFG parecen objetivos del estudio de los side-channel attacks</w:t>
+      </w:r>
+    </w:p>
+  </w:comment>
+  <w:comment w:id="15" w:author="Lajara, Rafael" w:date="2024-01-27T15:43:00Z" w:initials="LR">
+    <w:p>
+      <w:pPr>
+        <w:pStyle w:val="CommentText"/>
+      </w:pPr>
+      <w:r>
+        <w:rPr>
+          <w:rStyle w:val="CommentReference"/>
+        </w:rPr>
+        <w:annotationRef/>
+      </w:r>
+      <w:r>
+        <w:t>Esto no lo he entendido.</w:t>
+      </w:r>
+    </w:p>
+    <w:p>
+      <w:pPr>
+        <w:pStyle w:val="CommentText"/>
+      </w:pPr>
+      <w:r>
+        <w:t>Un osciloscopio no genera un reloj. La frecuencia de muestreo es la que determina la captura de datos, es decir, es algo pasivo; no inyecta ni modifica la señal de reloj.</w:t>
+      </w:r>
+    </w:p>
+    <w:p>
+      <w:pPr>
+        <w:pStyle w:val="CommentText"/>
+      </w:pPr>
+      <w:r>
+        <w:t>Creo que se puede redactar mejor</w:t>
+      </w:r>
+    </w:p>
+  </w:comment>
+  <w:comment w:id="25" w:author="Lajara, Rafael" w:date="2024-01-27T15:26:00Z" w:initials="LR">
+    <w:p>
+      <w:pPr>
+        <w:pStyle w:val="CommentText"/>
+      </w:pPr>
+      <w:r>
+        <w:rPr>
+          <w:rStyle w:val="CommentReference"/>
+        </w:rPr>
+        <w:annotationRef/>
+      </w:r>
+      <w:r>
         <w:t>Revisa esto</w:t>
       </w:r>
     </w:p>
   </w:comment>
-  <w:comment w:id="27" w:author="Lajara, Rafael" w:date="2024-01-27T15:14:00Z" w:initials="LR">
+  <w:comment w:id="30" w:author="Lajara, Rafael" w:date="2024-01-27T15:48:00Z" w:initials="LR">
     <w:p>
       <w:pPr>
         <w:pStyle w:val="CommentText"/>
@@ -12677,11 +14298,227 @@
         <w:annotationRef/>
       </w:r>
       <w:r>
+        <w:t>¿dos?</w:t>
+      </w:r>
+    </w:p>
+  </w:comment>
+  <w:comment w:id="31" w:author="Lajara, Rafael" w:date="2024-01-27T15:50:00Z" w:initials="LR">
+    <w:p>
+      <w:pPr>
+        <w:pStyle w:val="CommentText"/>
+      </w:pPr>
+      <w:r>
+        <w:rPr>
+          <w:rStyle w:val="CommentReference"/>
+        </w:rPr>
+        <w:annotationRef/>
+      </w:r>
+      <w:r>
+        <w:t>Como el título del TFG ya incluye lo de Side-Channel Attack, el acrónimo mejor introducirlo antes, no aquí a mitad</w:t>
+      </w:r>
+    </w:p>
+  </w:comment>
+  <w:comment w:id="32" w:author="Lajara, Rafael" w:date="2024-01-27T15:55:00Z" w:initials="LR">
+    <w:p>
+      <w:pPr>
+        <w:pStyle w:val="CommentText"/>
+      </w:pPr>
+      <w:r>
+        <w:rPr>
+          <w:rStyle w:val="CommentReference"/>
+        </w:rPr>
+        <w:annotationRef/>
+      </w:r>
+      <w:r>
+        <w:t>El ataque provoca que la víctima cifre un texto plano elegido al azar pero conocido para el atacante con una clave también conocida para el atacante en la fase de entrenamiento, no?</w:t>
+      </w:r>
+    </w:p>
+  </w:comment>
+  <w:comment w:id="34" w:author="Lajara, Rafael" w:date="2024-01-27T15:58:00Z" w:initials="LR">
+    <w:p>
+      <w:pPr>
+        <w:pStyle w:val="CommentText"/>
+      </w:pPr>
+      <w:r>
+        <w:rPr>
+          <w:rStyle w:val="CommentReference"/>
+        </w:rPr>
+        <w:annotationRef/>
+      </w:r>
+      <w:r>
+        <w:t>10 picos en el consumo que se corresponden con 10 ¿pasos/rondas?, ¿cuales?</w:t>
+      </w:r>
+    </w:p>
+  </w:comment>
+  <w:comment w:id="35" w:author="Lajara, Rafael" w:date="2024-01-27T15:59:00Z" w:initials="LR">
+    <w:p>
+      <w:pPr>
+        <w:pStyle w:val="CommentText"/>
+      </w:pPr>
+      <w:r>
+        <w:rPr>
+          <w:rStyle w:val="CommentReference"/>
+        </w:rPr>
+        <w:annotationRef/>
+      </w:r>
+      <w:r>
+        <w:t>¿y texto plano tiene efecto?</w:t>
+      </w:r>
+    </w:p>
+  </w:comment>
+  <w:comment w:id="36" w:author="Lajara, Rafael" w:date="2024-01-27T16:00:00Z" w:initials="LR">
+    <w:p>
+      <w:pPr>
+        <w:pStyle w:val="CommentText"/>
+      </w:pPr>
+      <w:r>
+        <w:rPr>
+          <w:rStyle w:val="CommentReference"/>
+        </w:rPr>
+        <w:annotationRef/>
+      </w:r>
+      <w:r>
+        <w:t>¿muestreo de la gráfica de consumo?, o muchas claves para el espacio de claves?</w:t>
+      </w:r>
+    </w:p>
+  </w:comment>
+  <w:comment w:id="37" w:author="Lajara, Rafael" w:date="2024-01-27T16:03:00Z" w:initials="LR">
+    <w:p>
+      <w:pPr>
+        <w:pStyle w:val="CommentText"/>
+      </w:pPr>
+      <w:r>
+        <w:rPr>
+          <w:rStyle w:val="CommentReference"/>
+        </w:rPr>
+        <w:annotationRef/>
+      </w:r>
+      <w:r>
+        <w:t>¿qué quiere decir? ¿Qué el atacante sepa la clave en un ataque real después de entrenar?</w:t>
+      </w:r>
+    </w:p>
+  </w:comment>
+  <w:comment w:id="38" w:author="Lajara, Rafael" w:date="2024-01-27T16:05:00Z" w:initials="LR">
+    <w:p>
+      <w:pPr>
+        <w:pStyle w:val="CommentText"/>
+      </w:pPr>
+      <w:r>
+        <w:rPr>
+          <w:rStyle w:val="CommentReference"/>
+        </w:rPr>
+        <w:annotationRef/>
+      </w:r>
+      <w:r>
+        <w:t>¿qué quiere decir que se carga? ¿dónde y qué efecto tiene?</w:t>
+      </w:r>
+    </w:p>
+  </w:comment>
+  <w:comment w:id="39" w:author="Lajara, Rafael" w:date="2024-01-27T16:05:00Z" w:initials="LR">
+    <w:p>
+      <w:pPr>
+        <w:pStyle w:val="CommentText"/>
+      </w:pPr>
+      <w:r>
+        <w:rPr>
+          <w:rStyle w:val="CommentReference"/>
+        </w:rPr>
+        <w:annotationRef/>
+      </w:r>
+      <w:r>
+        <w:t>Almacenar el valor de una operación xor?</w:t>
+      </w:r>
+    </w:p>
+  </w:comment>
+  <w:comment w:id="40" w:author="Lajara, Rafael" w:date="2024-01-27T16:07:00Z" w:initials="LR">
+    <w:p>
+      <w:pPr>
+        <w:pStyle w:val="CommentText"/>
+      </w:pPr>
+      <w:r>
+        <w:rPr>
+          <w:rStyle w:val="CommentReference"/>
+        </w:rPr>
+        <w:annotationRef/>
+      </w:r>
+      <w:r>
+        <w:t>Referencias a AES al principio de esta sección y/o en la imagen</w:t>
+      </w:r>
+    </w:p>
+  </w:comment>
+  <w:comment w:id="41" w:author="Lajara, Rafael" w:date="2024-01-27T16:08:00Z" w:initials="LR">
+    <w:p>
+      <w:pPr>
+        <w:pStyle w:val="CommentText"/>
+      </w:pPr>
+      <w:r>
+        <w:rPr>
+          <w:rStyle w:val="CommentReference"/>
+        </w:rPr>
+        <w:annotationRef/>
+      </w:r>
+      <w:r>
+        <w:t>Los rojos están a la izquierda de la imagen, no?</w:t>
+      </w:r>
+    </w:p>
+    <w:p>
+      <w:pPr>
+        <w:pStyle w:val="CommentText"/>
+      </w:pPr>
+      <w:r>
+        <w:t>Igual más resolución en la imagen vendría bien</w:t>
+      </w:r>
+    </w:p>
+  </w:comment>
+  <w:comment w:id="42" w:author="Lajara, Rafael" w:date="2024-01-27T16:10:00Z" w:initials="LR">
+    <w:p>
+      <w:pPr>
+        <w:pStyle w:val="CommentText"/>
+      </w:pPr>
+      <w:r>
+        <w:rPr>
+          <w:rStyle w:val="CommentReference"/>
+        </w:rPr>
+        <w:annotationRef/>
+      </w:r>
+      <w:r>
+        <w:t>¿esto lo habías comentado?</w:t>
+      </w:r>
+    </w:p>
+  </w:comment>
+  <w:comment w:id="43" w:author="Lajara, Rafael" w:date="2024-01-27T16:12:00Z" w:initials="LR">
+    <w:p>
+      <w:pPr>
+        <w:pStyle w:val="CommentText"/>
+      </w:pPr>
+      <w:r>
+        <w:rPr>
+          <w:rStyle w:val="CommentReference"/>
+        </w:rPr>
+        <w:annotationRef/>
+      </w:r>
+      <w:r>
+        <w:t>De la ilustración 20 izquierda?</w:t>
+      </w:r>
+    </w:p>
+  </w:comment>
+  <w:comment w:id="45" w:author="Lajara, Rafael" w:date="2024-01-27T15:14:00Z" w:initials="LR">
+    <w:p>
+      <w:pPr>
+        <w:pStyle w:val="CommentText"/>
+      </w:pPr>
+      <w:r>
+        <w:rPr>
+          <w:rStyle w:val="CommentReference"/>
+        </w:rPr>
+        <w:annotationRef/>
+      </w:r>
+      <w:r>
         <w:t>He escrito algunos que se me han ocurrido. En la bibliografía tienes algunos. Te pasé también artículos científicos donde había, míratelos porque además ponerlos como bibliografía le da mejor imagen a la memoria</w:t>
       </w:r>
     </w:p>
   </w:comment>
-  <w:comment w:id="28" w:author="Lajara, Rafael" w:date="2024-01-27T15:17:00Z" w:initials="LR">
+  <w:comment w:id="47" w:author="Lajara, Rafael" w:date="2024-01-27T15:17:00Z" w:initials="LR">
     <w:p>
       <w:pPr>
         <w:pStyle w:val="CommentText"/>
@@ -12697,7 +14534,7 @@
       </w:r>
     </w:p>
   </w:comment>
-  <w:comment w:id="37" w:author="Lajara, Rafael" w:date="2024-01-27T15:18:00Z" w:initials="LR">
+  <w:comment w:id="63" w:author="Lajara, Rafael" w:date="2024-01-27T15:18:00Z" w:initials="LR">
     <w:p>
       <w:pPr>
         <w:pStyle w:val="CommentText"/>
@@ -12719,7 +14556,23 @@
 <file path=word/commentsExtended.xml><?xml version="1.0" encoding="utf-8"?>
 <w15:commentsEx xmlns:wpc="http://schemas.microsoft.com/office/word/2010/wordprocessingCanvas" xmlns:cx="http://schemas.microsoft.com/office/drawing/2014/chartex" xmlns:cx1="http://schemas.microsoft.com/office/drawing/2015/9/8/chartex" xmlns:cx2="http://schemas.microsoft.com/office/drawing/2015/10/21/chartex" xmlns:cx3="http://schemas.microsoft.com/office/drawing/2016/5/9/chartex" xmlns:cx4="http://schemas.microsoft.com/office/drawing/2016/5/10/chartex" xmlns:cx5="http://schemas.microsoft.com/office/drawing/2016/5/11/chartex" xmlns:cx6="http://schemas.microsoft.com/office/drawing/2016/5/12/chartex" xmlns:cx7="http://schemas.microsoft.com/office/drawing/2016/5/13/chartex" xmlns:cx8="http://schemas.microsoft.com/office/drawing/2016/5/14/chartex" xmlns:mc="http://schemas.openxmlformats.org/markup-compatibility/2006" xmlns:aink="http://schemas.microsoft.com/office/drawing/2016/ink" xmlns:am3d="http://schemas.microsoft.com/office/drawing/2017/model3d" xmlns:o="urn:schemas-microsoft-com:office:office" xmlns:oel="http://schemas.microsoft.com/office/2019/extlst" xmlns:r="http://schemas.openxmlformats.org/officeDocument/2006/relationships" xmlns:m="http://schemas.openxmlformats.org/officeDocument/2006/math" xmlns:v="urn:schemas-microsoft-com:vml" xmlns:wp14="http://schemas.microsoft.com/office/word/2010/wordprocessingDrawing" xmlns:wp="http://schemas.openxmlformats.org/drawingml/2006/wordprocessingDrawing" xmlns:w10="urn:schemas-microsoft-com:office:word" xmlns:w="http://schemas.openxmlformats.org/wordprocessingml/2006/main" xmlns:w14="http://schemas.microsoft.com/office/word/2010/wordml" xmlns:w15="http://schemas.microsoft.com/office/word/2012/wordml" xmlns:w16cex="http://schemas.microsoft.com/office/word/2018/wordml/cex" xmlns:w16cid="http://schemas.microsoft.com/office/word/2016/wordml/cid" xmlns:w16="http://schemas.microsoft.com/office/word/2018/wordml" xmlns:w16sdtdh="http://schemas.microsoft.com/office/word/2020/wordml/sdtdatahash" xmlns:w16se="http://schemas.microsoft.com/office/word/2015/wordml/symex" xmlns:wpg="http://schemas.microsoft.com/office/word/2010/wordprocessingGroup" xmlns:wpi="http://schemas.microsoft.com/office/word/2010/wordprocessingInk" xmlns:wne="http://schemas.microsoft.com/office/word/2006/wordml" xmlns:wps="http://schemas.microsoft.com/office/word/2010/wordprocessingShape" mc:Ignorable="w14 w15 w16se w16cid w16 w16cex w16sdtdh wp14">
   <w15:commentEx w15:paraId="6044D501" w15:done="0"/>
+  <w15:commentEx w15:paraId="75054137" w15:done="0"/>
+  <w15:commentEx w15:paraId="704DC186" w15:done="0"/>
+  <w15:commentEx w15:paraId="5A35D2E7" w15:done="0"/>
   <w15:commentEx w15:paraId="044DAD8C" w15:done="0"/>
+  <w15:commentEx w15:paraId="48987CC9" w15:done="0"/>
+  <w15:commentEx w15:paraId="53527E49" w15:done="0"/>
+  <w15:commentEx w15:paraId="5455A780" w15:done="0"/>
+  <w15:commentEx w15:paraId="1D8434DB" w15:done="0"/>
+  <w15:commentEx w15:paraId="5A91D57C" w15:done="0"/>
+  <w15:commentEx w15:paraId="188D2703" w15:done="0"/>
+  <w15:commentEx w15:paraId="7522EEA0" w15:done="0"/>
+  <w15:commentEx w15:paraId="08CB6F4C" w15:done="0"/>
+  <w15:commentEx w15:paraId="49202C7D" w15:done="0"/>
+  <w15:commentEx w15:paraId="57283795" w15:done="0"/>
+  <w15:commentEx w15:paraId="08651F74" w15:done="0"/>
+  <w15:commentEx w15:paraId="4ADA94A7" w15:done="0"/>
+  <w15:commentEx w15:paraId="03D6D5AD" w15:done="0"/>
   <w15:commentEx w15:paraId="714B820E" w15:done="0"/>
   <w15:commentEx w15:paraId="2BD45D4C" w15:done="0"/>
   <w15:commentEx w15:paraId="61A67562" w15:done="0"/>
@@ -12729,7 +14582,23 @@
 <file path=word/commentsExtensible.xml><?xml version="1.0" encoding="utf-8"?>
 <w16cex:commentsExtensible xmlns:wpc="http://schemas.microsoft.com/office/word/2010/wordprocessingCanvas" xmlns:cx="http://schemas.microsoft.com/office/drawing/2014/chartex" xmlns:cx1="http://schemas.microsoft.com/office/drawing/2015/9/8/chartex" xmlns:cx2="http://schemas.microsoft.com/office/drawing/2015/10/21/chartex" xmlns:cx3="http://schemas.microsoft.com/office/drawing/2016/5/9/chartex" xmlns:cx4="http://schemas.microsoft.com/office/drawing/2016/5/10/chartex" xmlns:cx5="http://schemas.microsoft.com/office/drawing/2016/5/11/chartex" xmlns:cx6="http://schemas.microsoft.com/office/drawing/2016/5/12/chartex" xmlns:cx7="http://schemas.microsoft.com/office/drawing/2016/5/13/chartex" xmlns:cx8="http://schemas.microsoft.com/office/drawing/2016/5/14/chartex" xmlns:mc="http://schemas.openxmlformats.org/markup-compatibility/2006" xmlns:aink="http://schemas.microsoft.com/office/drawing/2016/ink" xmlns:am3d="http://schemas.microsoft.com/office/drawing/2017/model3d" xmlns:o="urn:schemas-microsoft-com:office:office" xmlns:oel="http://schemas.microsoft.com/office/2019/extlst" xmlns:r="http://schemas.openxmlformats.org/officeDocument/2006/relationships" xmlns:m="http://schemas.openxmlformats.org/officeDocument/2006/math" xmlns:v="urn:schemas-microsoft-com:vml" xmlns:wp14="http://schemas.microsoft.com/office/word/2010/wordprocessingDrawing" xmlns:wp="http://schemas.openxmlformats.org/drawingml/2006/wordprocessingDrawing" xmlns:w10="urn:schemas-microsoft-com:office:word" xmlns:w="http://schemas.openxmlformats.org/wordprocessingml/2006/main" xmlns:w14="http://schemas.microsoft.com/office/word/2010/wordml" xmlns:w15="http://schemas.microsoft.com/office/word/2012/wordml" xmlns:w16cex="http://schemas.microsoft.com/office/word/2018/wordml/cex" xmlns:w16cid="http://schemas.microsoft.com/office/word/2016/wordml/cid" xmlns:w16="http://schemas.microsoft.com/office/word/2018/wordml" xmlns:w16sdtdh="http://schemas.microsoft.com/office/word/2020/wordml/sdtdatahash" xmlns:w16se="http://schemas.microsoft.com/office/word/2015/wordml/symex" xmlns:wpg="http://schemas.microsoft.com/office/word/2010/wordprocessingGroup" xmlns:wpi="http://schemas.microsoft.com/office/word/2010/wordprocessingInk" xmlns:wne="http://schemas.microsoft.com/office/word/2006/wordml" xmlns:wps="http://schemas.microsoft.com/office/word/2010/wordprocessingShape" mc:Ignorable="w14 w15 w16se w16cid w16 w16cex w16sdtdh wp14">
   <w16cex:commentExtensible w16cex:durableId="295F9548" w16cex:dateUtc="2024-01-27T13:44:00Z"/>
+  <w16cex:commentExtensible w16cex:durableId="295FA152" w16cex:dateUtc="2024-01-27T14:35:00Z"/>
+  <w16cex:commentExtensible w16cex:durableId="295FA253" w16cex:dateUtc="2024-01-27T14:40:00Z"/>
+  <w16cex:commentExtensible w16cex:durableId="295FA31B" w16cex:dateUtc="2024-01-27T14:43:00Z"/>
   <w16cex:commentExtensible w16cex:durableId="295F9F18" w16cex:dateUtc="2024-01-27T14:26:00Z"/>
+  <w16cex:commentExtensible w16cex:durableId="295FA44C" w16cex:dateUtc="2024-01-27T14:48:00Z"/>
+  <w16cex:commentExtensible w16cex:durableId="295FA4D0" w16cex:dateUtc="2024-01-27T14:50:00Z"/>
+  <w16cex:commentExtensible w16cex:durableId="295FA5F3" w16cex:dateUtc="2024-01-27T14:55:00Z"/>
+  <w16cex:commentExtensible w16cex:durableId="295FA69D" w16cex:dateUtc="2024-01-27T14:58:00Z"/>
+  <w16cex:commentExtensible w16cex:durableId="295FA6D5" w16cex:dateUtc="2024-01-27T14:59:00Z"/>
+  <w16cex:commentExtensible w16cex:durableId="295FA716" w16cex:dateUtc="2024-01-27T15:00:00Z"/>
+  <w16cex:commentExtensible w16cex:durableId="295FA7E9" w16cex:dateUtc="2024-01-27T15:03:00Z"/>
+  <w16cex:commentExtensible w16cex:durableId="295FA82E" w16cex:dateUtc="2024-01-27T15:05:00Z"/>
+  <w16cex:commentExtensible w16cex:durableId="295FA863" w16cex:dateUtc="2024-01-27T15:05:00Z"/>
+  <w16cex:commentExtensible w16cex:durableId="295FA8C5" w16cex:dateUtc="2024-01-27T15:07:00Z"/>
+  <w16cex:commentExtensible w16cex:durableId="295FA8F2" w16cex:dateUtc="2024-01-27T15:08:00Z"/>
+  <w16cex:commentExtensible w16cex:durableId="295FA965" w16cex:dateUtc="2024-01-27T15:10:00Z"/>
+  <w16cex:commentExtensible w16cex:durableId="295FA9D6" w16cex:dateUtc="2024-01-27T15:12:00Z"/>
   <w16cex:commentExtensible w16cex:durableId="295F9C5A" w16cex:dateUtc="2024-01-27T14:14:00Z"/>
   <w16cex:commentExtensible w16cex:durableId="295F9D12" w16cex:dateUtc="2024-01-27T14:17:00Z"/>
   <w16cex:commentExtensible w16cex:durableId="295F9D61" w16cex:dateUtc="2024-01-27T14:18:00Z"/>
@@ -12739,7 +14608,23 @@
 <file path=word/commentsIds.xml><?xml version="1.0" encoding="utf-8"?>
 <w16cid:commentsIds xmlns:wpc="http://schemas.microsoft.com/office/word/2010/wordprocessingCanvas" xmlns:cx="http://schemas.microsoft.com/office/drawing/2014/chartex" xmlns:cx1="http://schemas.microsoft.com/office/drawing/2015/9/8/chartex" xmlns:cx2="http://schemas.microsoft.com/office/drawing/2015/10/21/chartex" xmlns:cx3="http://schemas.microsoft.com/office/drawing/2016/5/9/chartex" xmlns:cx4="http://schemas.microsoft.com/office/drawing/2016/5/10/chartex" xmlns:cx5="http://schemas.microsoft.com/office/drawing/2016/5/11/chartex" xmlns:cx6="http://schemas.microsoft.com/office/drawing/2016/5/12/chartex" xmlns:cx7="http://schemas.microsoft.com/office/drawing/2016/5/13/chartex" xmlns:cx8="http://schemas.microsoft.com/office/drawing/2016/5/14/chartex" xmlns:mc="http://schemas.openxmlformats.org/markup-compatibility/2006" xmlns:aink="http://schemas.microsoft.com/office/drawing/2016/ink" xmlns:am3d="http://schemas.microsoft.com/office/drawing/2017/model3d" xmlns:o="urn:schemas-microsoft-com:office:office" xmlns:oel="http://schemas.microsoft.com/office/2019/extlst" xmlns:r="http://schemas.openxmlformats.org/officeDocument/2006/relationships" xmlns:m="http://schemas.openxmlformats.org/officeDocument/2006/math" xmlns:v="urn:schemas-microsoft-com:vml" xmlns:wp14="http://schemas.microsoft.com/office/word/2010/wordprocessingDrawing" xmlns:wp="http://schemas.openxmlformats.org/drawingml/2006/wordprocessingDrawing" xmlns:w10="urn:schemas-microsoft-com:office:word" xmlns:w="http://schemas.openxmlformats.org/wordprocessingml/2006/main" xmlns:w14="http://schemas.microsoft.com/office/word/2010/wordml" xmlns:w15="http://schemas.microsoft.com/office/word/2012/wordml" xmlns:w16cex="http://schemas.microsoft.com/office/word/2018/wordml/cex" xmlns:w16cid="http://schemas.microsoft.com/office/word/2016/wordml/cid" xmlns:w16="http://schemas.microsoft.com/office/word/2018/wordml" xmlns:w16sdtdh="http://schemas.microsoft.com/office/word/2020/wordml/sdtdatahash" xmlns:w16se="http://schemas.microsoft.com/office/word/2015/wordml/symex" xmlns:wpg="http://schemas.microsoft.com/office/word/2010/wordprocessingGroup" xmlns:wpi="http://schemas.microsoft.com/office/word/2010/wordprocessingInk" xmlns:wne="http://schemas.microsoft.com/office/word/2006/wordml" xmlns:wps="http://schemas.microsoft.com/office/word/2010/wordprocessingShape" mc:Ignorable="w14 w15 w16se w16cid w16 w16cex w16sdtdh wp14">
   <w16cid:commentId w16cid:paraId="6044D501" w16cid:durableId="295F9548"/>
+  <w16cid:commentId w16cid:paraId="75054137" w16cid:durableId="295FA152"/>
+  <w16cid:commentId w16cid:paraId="704DC186" w16cid:durableId="295FA253"/>
+  <w16cid:commentId w16cid:paraId="5A35D2E7" w16cid:durableId="295FA31B"/>
   <w16cid:commentId w16cid:paraId="044DAD8C" w16cid:durableId="295F9F18"/>
+  <w16cid:commentId w16cid:paraId="48987CC9" w16cid:durableId="295FA44C"/>
+  <w16cid:commentId w16cid:paraId="53527E49" w16cid:durableId="295FA4D0"/>
+  <w16cid:commentId w16cid:paraId="5455A780" w16cid:durableId="295FA5F3"/>
+  <w16cid:commentId w16cid:paraId="1D8434DB" w16cid:durableId="295FA69D"/>
+  <w16cid:commentId w16cid:paraId="5A91D57C" w16cid:durableId="295FA6D5"/>
+  <w16cid:commentId w16cid:paraId="188D2703" w16cid:durableId="295FA716"/>
+  <w16cid:commentId w16cid:paraId="7522EEA0" w16cid:durableId="295FA7E9"/>
+  <w16cid:commentId w16cid:paraId="08CB6F4C" w16cid:durableId="295FA82E"/>
+  <w16cid:commentId w16cid:paraId="49202C7D" w16cid:durableId="295FA863"/>
+  <w16cid:commentId w16cid:paraId="57283795" w16cid:durableId="295FA8C5"/>
+  <w16cid:commentId w16cid:paraId="08651F74" w16cid:durableId="295FA8F2"/>
+  <w16cid:commentId w16cid:paraId="4ADA94A7" w16cid:durableId="295FA965"/>
+  <w16cid:commentId w16cid:paraId="03D6D5AD" w16cid:durableId="295FA9D6"/>
   <w16cid:commentId w16cid:paraId="714B820E" w16cid:durableId="295F9C5A"/>
   <w16cid:commentId w16cid:paraId="2BD45D4C" w16cid:durableId="295F9D12"/>
   <w16cid:commentId w16cid:paraId="61A67562" w16cid:durableId="295F9D61"/>
@@ -15097,6 +16982,19 @@
       <w:szCs w:val="18"/>
     </w:rPr>
   </w:style>
+  <w:style w:type="paragraph" w:styleId="TOC3">
+    <w:name w:val="toc 3"/>
+    <w:basedOn w:val="Normal"/>
+    <w:next w:val="Normal"/>
+    <w:autoRedefine/>
+    <w:uiPriority w:val="39"/>
+    <w:unhideWhenUsed/>
+    <w:rsid w:val="00153BFA"/>
+    <w:pPr>
+      <w:spacing w:after="100"/>
+      <w:ind w:left="440"/>
+    </w:pPr>
+  </w:style>
 </w:styles>
 </file>
 
